--- a/Module D/Mod D.1 GitHub Introduction.docx
+++ b/Module D/Mod D.1 GitHub Introduction.docx
@@ -4,39 +4,81 @@
   <w:body>
     <w:p>
       <w:pPr>
-        <w:pStyle w:val="Title"/>
-        <w:rPr>
-          <w:sz w:val="32"/>
-        </w:rPr>
-      </w:pPr>
-      <w:r>
-        <w:rPr>
-          <w:sz w:val="32"/>
-        </w:rPr>
-        <w:t xml:space="preserve">  </w:t>
-      </w:r>
-      <w:bookmarkStart w:id="0" w:name="_GoBack"/>
-      <w:bookmarkEnd w:id="0"/>
-      <w:r>
-        <w:rPr>
-          <w:sz w:val="32"/>
-        </w:rPr>
-        <w:t>Module A.1: Simon Game</w:t>
-      </w:r>
-      <w:r>
-        <w:rPr>
-          <w:sz w:val="32"/>
-        </w:rPr>
-        <w:t xml:space="preserve"> Answers | Raajwinder</w:t>
-      </w:r>
-    </w:p>
-    <w:p/>
-    <w:p>
-      <w:pPr>
-        <w:pStyle w:val="Heading1"/>
-      </w:pPr>
-      <w:r>
-        <w:t>Level One</w:t>
+        <w:pStyle w:val="NoSpacing"/>
+        <w:rPr>
+          <w:b/>
+          <w:sz w:val="24"/>
+          <w:szCs w:val="24"/>
+          <w:u w:val="single"/>
+        </w:rPr>
+      </w:pPr>
+      <w:r>
+        <w:rPr>
+          <w:b/>
+          <w:sz w:val="24"/>
+          <w:szCs w:val="24"/>
+          <w:u w:val="single"/>
+        </w:rPr>
+        <w:t>Outline</w:t>
+      </w:r>
+    </w:p>
+    <w:p>
+      <w:pPr>
+        <w:pStyle w:val="NoSpacing"/>
+        <w:rPr>
+          <w:sz w:val="24"/>
+          <w:szCs w:val="24"/>
+        </w:rPr>
+      </w:pPr>
+      <w:r>
+        <w:rPr>
+          <w:sz w:val="24"/>
+          <w:szCs w:val="24"/>
+        </w:rPr>
+        <w:t>Sign-up for GitHub and begin using this project management tool. Review terms of service</w:t>
+      </w:r>
+      <w:r>
+        <w:rPr>
+          <w:sz w:val="24"/>
+          <w:szCs w:val="24"/>
+        </w:rPr>
+        <w:t xml:space="preserve"> and identify the main features of a Content Management System. C</w:t>
+      </w:r>
+      <w:r>
+        <w:rPr>
+          <w:sz w:val="24"/>
+          <w:szCs w:val="24"/>
+        </w:rPr>
+        <w:t>reate projects in the cloud for the course, and initialize a synchronize local repositories for these projects.</w:t>
+      </w:r>
+    </w:p>
+    <w:p>
+      <w:pPr>
+        <w:pStyle w:val="NoSpacing"/>
+        <w:rPr>
+          <w:sz w:val="24"/>
+          <w:szCs w:val="24"/>
+        </w:rPr>
+      </w:pPr>
+    </w:p>
+    <w:p>
+      <w:pPr>
+        <w:pStyle w:val="NoSpacing"/>
+        <w:rPr>
+          <w:b/>
+          <w:sz w:val="24"/>
+          <w:szCs w:val="24"/>
+          <w:u w:val="single"/>
+        </w:rPr>
+      </w:pPr>
+      <w:r>
+        <w:rPr>
+          <w:b/>
+          <w:sz w:val="24"/>
+          <w:szCs w:val="24"/>
+          <w:u w:val="single"/>
+        </w:rPr>
+        <w:t>Objectives</w:t>
       </w:r>
     </w:p>
     <w:p>
@@ -46,104 +88,18 @@
           <w:ilvl w:val="0"/>
           <w:numId w:val="1"/>
         </w:numPr>
-        <w:ind w:left="360"/>
-      </w:pPr>
-      <w:r>
-        <w:t>Play the Simon game in your group while taking note of the following game-play items:</w:t>
-      </w:r>
-    </w:p>
-    <w:p>
-      <w:pPr>
-        <w:pStyle w:val="NoSpacing"/>
-        <w:numPr>
-          <w:ilvl w:val="1"/>
-          <w:numId w:val="1"/>
-        </w:numPr>
-        <w:ind w:left="720"/>
-      </w:pPr>
-      <w:r>
-        <w:t>What was your personal best score?</w:t>
-      </w:r>
-    </w:p>
-    <w:p>
-      <w:pPr>
-        <w:pStyle w:val="NoSpacing"/>
-        <w:ind w:left="720"/>
-      </w:pPr>
-      <w:r>
-        <w:t>My personal best score was ten.</w:t>
-      </w:r>
-    </w:p>
-    <w:p>
-      <w:pPr>
-        <w:pStyle w:val="NoSpacing"/>
-        <w:numPr>
-          <w:ilvl w:val="1"/>
-          <w:numId w:val="1"/>
-        </w:numPr>
-        <w:ind w:left="720"/>
-      </w:pPr>
-      <w:r>
-        <w:t>What was the personal best score in your group?</w:t>
-      </w:r>
-    </w:p>
-    <w:p>
-      <w:pPr>
-        <w:pStyle w:val="NoSpacing"/>
-        <w:ind w:left="720"/>
-      </w:pPr>
-      <w:r>
-        <w:t>The best score of our group was a high score of 14.</w:t>
-      </w:r>
-    </w:p>
-    <w:p>
-      <w:pPr>
-        <w:pStyle w:val="NoSpacing"/>
-        <w:numPr>
-          <w:ilvl w:val="1"/>
-          <w:numId w:val="1"/>
-        </w:numPr>
-        <w:ind w:left="720"/>
-      </w:pPr>
-      <w:r>
-        <w:t>What makes it a good game?</w:t>
-      </w:r>
-    </w:p>
-    <w:p>
-      <w:pPr>
-        <w:pStyle w:val="NoSpacing"/>
-        <w:ind w:left="720"/>
-      </w:pPr>
-      <w:r>
-        <w:t>I think it’s a good game because it challenges you to achieve a higher score. It offers this for either poor or better players.</w:t>
-      </w:r>
-    </w:p>
-    <w:p>
-      <w:pPr>
-        <w:pStyle w:val="NoSpacing"/>
-        <w:numPr>
-          <w:ilvl w:val="1"/>
-          <w:numId w:val="1"/>
-        </w:numPr>
-        <w:ind w:left="720"/>
-      </w:pPr>
-      <w:r>
-        <w:t>In what ways is it similar to modern computer games?</w:t>
-      </w:r>
-    </w:p>
-    <w:p>
-      <w:pPr>
-        <w:pStyle w:val="NoSpacing"/>
-        <w:ind w:left="720"/>
-      </w:pPr>
-      <w:r>
-        <w:t xml:space="preserve">I believe it’s similar to other more modern computer games by the way it’s created. It is not a game like chess, it is a computer game, and because of that I believe it has more in common with other modern computer games than chess. </w:t>
-      </w:r>
-    </w:p>
-    <w:p>
-      <w:pPr>
-        <w:pStyle w:val="NoSpacing"/>
-      </w:pPr>
+        <w:rPr>
+          <w:sz w:val="24"/>
+          <w:szCs w:val="24"/>
+        </w:rPr>
+      </w:pPr>
+      <w:r>
+        <w:rPr>
+          <w:sz w:val="24"/>
+          <w:szCs w:val="24"/>
+        </w:rPr>
+        <w:t>Use standard backup procedures to back up user files.</w:t>
+      </w:r>
     </w:p>
     <w:p>
       <w:pPr>
@@ -152,106 +108,73 @@
           <w:ilvl w:val="0"/>
           <w:numId w:val="1"/>
         </w:numPr>
-        <w:ind w:left="360"/>
-      </w:pPr>
-      <w:r>
-        <w:t>Play the Simon game in your group while taking note of the rules of the game:</w:t>
+        <w:rPr>
+          <w:sz w:val="24"/>
+          <w:szCs w:val="24"/>
+        </w:rPr>
+      </w:pPr>
+      <w:r>
+        <w:rPr>
+          <w:sz w:val="24"/>
+          <w:szCs w:val="24"/>
+        </w:rPr>
+        <w:t>Use software tools (e.g., email, wikis, blogs, task lists, bulletin boards, spreadsheets, shared calendars) to plan and track activities during a software development project;</w:t>
       </w:r>
     </w:p>
     <w:p>
       <w:pPr>
         <w:pStyle w:val="NoSpacing"/>
         <w:numPr>
-          <w:ilvl w:val="1"/>
+          <w:ilvl w:val="0"/>
           <w:numId w:val="1"/>
         </w:numPr>
-        <w:ind w:left="720"/>
-      </w:pPr>
-      <w:r>
-        <w:t>How do users input information into the game?</w:t>
-      </w:r>
-    </w:p>
-    <w:p>
-      <w:pPr>
-        <w:pStyle w:val="NoSpacing"/>
-        <w:ind w:left="720"/>
-      </w:pPr>
-      <w:r>
-        <w:t>Users of the game input information by clicking one of the four colored buttons.</w:t>
-      </w:r>
-    </w:p>
-    <w:p>
-      <w:pPr>
-        <w:pStyle w:val="NoSpacing"/>
-        <w:numPr>
-          <w:ilvl w:val="1"/>
-          <w:numId w:val="1"/>
-        </w:numPr>
-        <w:ind w:left="720"/>
-      </w:pPr>
-      <w:r>
-        <w:t>How does the game output feedback to the players?</w:t>
-      </w:r>
-    </w:p>
-    <w:p>
-      <w:pPr>
-        <w:pStyle w:val="NoSpacing"/>
-        <w:ind w:left="720"/>
-      </w:pPr>
-      <w:r>
-        <w:t>It displays feedback by audio and visual. It will play a jingle, and the corresponding button will flash.</w:t>
-      </w:r>
-    </w:p>
-    <w:p>
-      <w:pPr>
-        <w:pStyle w:val="NoSpacing"/>
-        <w:numPr>
-          <w:ilvl w:val="1"/>
-          <w:numId w:val="1"/>
-        </w:numPr>
-        <w:ind w:left="720"/>
-      </w:pPr>
-      <w:r>
-        <w:t>What are the game options for starting the game?</w:t>
-      </w:r>
-    </w:p>
-    <w:p>
-      <w:pPr>
-        <w:pStyle w:val="NoSpacing"/>
-        <w:ind w:left="720"/>
-      </w:pPr>
-      <w:r>
-        <w:t>There is a multiplayer, and a single player game mode.</w:t>
-      </w:r>
-    </w:p>
-    <w:p>
-      <w:pPr>
-        <w:pStyle w:val="NoSpacing"/>
-        <w:numPr>
-          <w:ilvl w:val="1"/>
-          <w:numId w:val="1"/>
-        </w:numPr>
-        <w:ind w:left="720"/>
-      </w:pPr>
-      <w:r>
-        <w:t>What are the end conditions for stopping the game?</w:t>
-      </w:r>
-    </w:p>
-    <w:p>
-      <w:pPr>
-        <w:pStyle w:val="NoSpacing"/>
-        <w:ind w:left="720"/>
-      </w:pPr>
-      <w:r>
-        <w:t>You can turn Simon off.</w:t>
-      </w:r>
-    </w:p>
-    <w:p>
-      <w:pPr>
-        <w:pStyle w:val="Heading1"/>
-      </w:pPr>
-      <w:r>
-        <w:t>Level Two</w:t>
+        <w:rPr>
+          <w:sz w:val="24"/>
+          <w:szCs w:val="24"/>
+        </w:rPr>
+      </w:pPr>
+      <w:r>
+        <w:rPr>
+          <w:sz w:val="24"/>
+          <w:szCs w:val="24"/>
+        </w:rPr>
+        <w:t>U</w:t>
+      </w:r>
+      <w:r>
+        <w:rPr>
+          <w:sz w:val="24"/>
+          <w:szCs w:val="24"/>
+        </w:rPr>
+        <w:t>se project management tools (e.g., Gantt chart, PERT chart) and time management tools (e.g., organizer, calendar) to help develop a software project;</w:t>
+      </w:r>
+    </w:p>
+    <w:p>
+      <w:pPr>
+        <w:pStyle w:val="NoSpacing"/>
+        <w:rPr>
+          <w:sz w:val="24"/>
+          <w:szCs w:val="24"/>
+        </w:rPr>
+      </w:pPr>
+    </w:p>
+    <w:p>
+      <w:pPr>
+        <w:pStyle w:val="NoSpacing"/>
+        <w:rPr>
+          <w:b/>
+          <w:sz w:val="24"/>
+          <w:szCs w:val="24"/>
+          <w:u w:val="single"/>
+        </w:rPr>
+      </w:pPr>
+      <w:r>
+        <w:rPr>
+          <w:b/>
+          <w:sz w:val="24"/>
+          <w:szCs w:val="24"/>
+          <w:u w:val="single"/>
+        </w:rPr>
+        <w:t>Materials</w:t>
       </w:r>
     </w:p>
     <w:p>
@@ -261,10 +184,735 @@
           <w:ilvl w:val="0"/>
           <w:numId w:val="2"/>
         </w:numPr>
+        <w:rPr>
+          <w:sz w:val="24"/>
+          <w:szCs w:val="24"/>
+        </w:rPr>
+      </w:pPr>
+      <w:r>
+        <w:rPr>
+          <w:sz w:val="24"/>
+          <w:szCs w:val="24"/>
+        </w:rPr>
+        <w:t>N/A</w:t>
+      </w:r>
+      <w:r>
+        <w:rPr>
+          <w:sz w:val="24"/>
+          <w:szCs w:val="24"/>
+        </w:rPr>
+        <w:t>.</w:t>
+      </w:r>
+    </w:p>
+    <w:p>
+      <w:pPr>
+        <w:pStyle w:val="NoSpacing"/>
+        <w:rPr>
+          <w:sz w:val="24"/>
+          <w:szCs w:val="24"/>
+        </w:rPr>
+      </w:pPr>
+    </w:p>
+    <w:p>
+      <w:pPr>
+        <w:pStyle w:val="NoSpacing"/>
+        <w:rPr>
+          <w:sz w:val="24"/>
+          <w:szCs w:val="24"/>
+        </w:rPr>
+      </w:pPr>
+    </w:p>
+    <w:p>
+      <w:pPr>
+        <w:pStyle w:val="NoSpacing"/>
+        <w:rPr>
+          <w:sz w:val="24"/>
+          <w:szCs w:val="24"/>
+        </w:rPr>
+      </w:pPr>
+    </w:p>
+    <w:p>
+      <w:pPr>
+        <w:pStyle w:val="NoSpacing"/>
+        <w:rPr>
+          <w:b/>
+          <w:sz w:val="24"/>
+          <w:szCs w:val="24"/>
+          <w:u w:val="single"/>
+        </w:rPr>
+      </w:pPr>
+      <w:r>
+        <w:rPr>
+          <w:b/>
+          <w:sz w:val="24"/>
+          <w:szCs w:val="24"/>
+          <w:u w:val="single"/>
+        </w:rPr>
+        <w:t xml:space="preserve">Level 1: </w:t>
+      </w:r>
+      <w:r>
+        <w:rPr>
+          <w:b/>
+          <w:sz w:val="24"/>
+          <w:szCs w:val="24"/>
+          <w:u w:val="single"/>
+        </w:rPr>
+        <w:t xml:space="preserve">Sign-up </w:t>
+      </w:r>
+      <w:r>
+        <w:rPr>
+          <w:b/>
+          <w:sz w:val="24"/>
+          <w:szCs w:val="24"/>
+          <w:u w:val="single"/>
+        </w:rPr>
+        <w:t>for</w:t>
+      </w:r>
+      <w:r>
+        <w:rPr>
+          <w:b/>
+          <w:sz w:val="24"/>
+          <w:szCs w:val="24"/>
+          <w:u w:val="single"/>
+        </w:rPr>
+        <w:t xml:space="preserve"> GitHub</w:t>
+      </w:r>
+    </w:p>
+    <w:p>
+      <w:pPr>
+        <w:pStyle w:val="NoSpacing"/>
+        <w:rPr>
+          <w:sz w:val="24"/>
+          <w:szCs w:val="24"/>
+        </w:rPr>
+      </w:pPr>
+    </w:p>
+    <w:p>
+      <w:pPr>
+        <w:pStyle w:val="NoSpacing"/>
+        <w:rPr>
+          <w:sz w:val="24"/>
+          <w:szCs w:val="24"/>
+        </w:rPr>
+      </w:pPr>
+      <w:r>
+        <w:rPr>
+          <w:sz w:val="24"/>
+          <w:szCs w:val="24"/>
+        </w:rPr>
+        <w:t xml:space="preserve">GitHub will be used to share course files in a similar way to </w:t>
+      </w:r>
+      <w:proofErr w:type="spellStart"/>
+      <w:r>
+        <w:rPr>
+          <w:sz w:val="24"/>
+          <w:szCs w:val="24"/>
+        </w:rPr>
+        <w:t>MyClass</w:t>
+      </w:r>
+      <w:proofErr w:type="spellEnd"/>
+      <w:r>
+        <w:rPr>
+          <w:sz w:val="24"/>
+          <w:szCs w:val="24"/>
+        </w:rPr>
+        <w:t xml:space="preserve"> or D2L</w:t>
+      </w:r>
+      <w:r>
+        <w:rPr>
+          <w:sz w:val="24"/>
+          <w:szCs w:val="24"/>
+        </w:rPr>
+        <w:t>. The reason we are using GitHub is because this is the tool preferred by many software developers and is the most common way to share computer code on the internet.</w:t>
+      </w:r>
+    </w:p>
+    <w:p>
+      <w:pPr>
+        <w:pStyle w:val="NoSpacing"/>
+        <w:rPr>
+          <w:sz w:val="24"/>
+          <w:szCs w:val="24"/>
+        </w:rPr>
+      </w:pPr>
+    </w:p>
+    <w:p>
+      <w:pPr>
+        <w:pStyle w:val="NoSpacing"/>
+        <w:numPr>
+          <w:ilvl w:val="0"/>
+          <w:numId w:val="4"/>
+        </w:numPr>
         <w:ind w:left="360"/>
-      </w:pPr>
-      <w:r>
-        <w:t>Research the history of the Simon game, focusing on the following questions:</w:t>
+        <w:rPr>
+          <w:rStyle w:val="Hyperlink"/>
+          <w:color w:val="auto"/>
+          <w:sz w:val="24"/>
+          <w:szCs w:val="24"/>
+          <w:u w:val="none"/>
+        </w:rPr>
+      </w:pPr>
+      <w:r>
+        <w:rPr>
+          <w:sz w:val="24"/>
+          <w:szCs w:val="24"/>
+        </w:rPr>
+        <w:t>Go to</w:t>
+      </w:r>
+      <w:r>
+        <w:rPr>
+          <w:sz w:val="24"/>
+          <w:szCs w:val="24"/>
+        </w:rPr>
+        <w:t xml:space="preserve">: </w:t>
+      </w:r>
+      <w:hyperlink r:id="rId7" w:history="1">
+        <w:r>
+          <w:rPr>
+            <w:rStyle w:val="Hyperlink"/>
+            <w:sz w:val="24"/>
+            <w:szCs w:val="24"/>
+          </w:rPr>
+          <w:t>https://github.com/</w:t>
+        </w:r>
+      </w:hyperlink>
+      <w:r>
+        <w:rPr>
+          <w:rStyle w:val="Hyperlink"/>
+          <w:sz w:val="24"/>
+          <w:szCs w:val="24"/>
+        </w:rPr>
+        <w:br/>
+      </w:r>
+    </w:p>
+    <w:p>
+      <w:pPr>
+        <w:pStyle w:val="NoSpacing"/>
+        <w:numPr>
+          <w:ilvl w:val="0"/>
+          <w:numId w:val="4"/>
+        </w:numPr>
+        <w:ind w:left="360"/>
+        <w:rPr>
+          <w:sz w:val="24"/>
+          <w:szCs w:val="24"/>
+        </w:rPr>
+      </w:pPr>
+      <w:r>
+        <w:rPr>
+          <w:sz w:val="24"/>
+          <w:szCs w:val="24"/>
+        </w:rPr>
+        <w:t>Review the GitHub terms of service.</w:t>
+      </w:r>
+      <w:r>
+        <w:rPr>
+          <w:sz w:val="24"/>
+          <w:szCs w:val="24"/>
+        </w:rPr>
+        <w:br/>
+      </w:r>
+    </w:p>
+    <w:p>
+      <w:pPr>
+        <w:pStyle w:val="NoSpacing"/>
+        <w:numPr>
+          <w:ilvl w:val="0"/>
+          <w:numId w:val="4"/>
+        </w:numPr>
+        <w:ind w:left="360"/>
+        <w:rPr>
+          <w:sz w:val="24"/>
+          <w:szCs w:val="24"/>
+        </w:rPr>
+      </w:pPr>
+      <w:r>
+        <w:rPr>
+          <w:sz w:val="24"/>
+          <w:szCs w:val="24"/>
+        </w:rPr>
+        <w:t>Review the GitHub privacy policy.</w:t>
+      </w:r>
+    </w:p>
+    <w:p>
+      <w:pPr>
+        <w:pStyle w:val="NoSpacing"/>
+        <w:rPr>
+          <w:sz w:val="24"/>
+          <w:szCs w:val="24"/>
+        </w:rPr>
+      </w:pPr>
+    </w:p>
+    <w:p>
+      <w:pPr>
+        <w:pStyle w:val="NoSpacing"/>
+        <w:numPr>
+          <w:ilvl w:val="0"/>
+          <w:numId w:val="4"/>
+        </w:numPr>
+        <w:ind w:left="360"/>
+        <w:rPr>
+          <w:sz w:val="24"/>
+          <w:szCs w:val="24"/>
+        </w:rPr>
+      </w:pPr>
+      <w:r>
+        <w:rPr>
+          <w:sz w:val="24"/>
+          <w:szCs w:val="24"/>
+        </w:rPr>
+        <w:t>Create an account on GitHub.com.</w:t>
+      </w:r>
+    </w:p>
+    <w:p>
+      <w:pPr>
+        <w:pStyle w:val="NoSpacing"/>
+        <w:ind w:left="360"/>
+        <w:rPr>
+          <w:sz w:val="24"/>
+          <w:szCs w:val="24"/>
+        </w:rPr>
+      </w:pPr>
+    </w:p>
+    <w:p>
+      <w:pPr>
+        <w:pStyle w:val="NoSpacing"/>
+        <w:numPr>
+          <w:ilvl w:val="0"/>
+          <w:numId w:val="4"/>
+        </w:numPr>
+        <w:ind w:left="360"/>
+        <w:rPr>
+          <w:sz w:val="24"/>
+          <w:szCs w:val="24"/>
+        </w:rPr>
+      </w:pPr>
+      <w:r>
+        <w:rPr>
+          <w:sz w:val="24"/>
+          <w:szCs w:val="24"/>
+        </w:rPr>
+        <w:t xml:space="preserve">Locate user “Greg5519” (Mr. Nestor) and the course project </w:t>
+      </w:r>
+      <w:r>
+        <w:rPr>
+          <w:sz w:val="24"/>
+          <w:szCs w:val="24"/>
+        </w:rPr>
+        <w:t xml:space="preserve">repository called </w:t>
+      </w:r>
+      <w:r>
+        <w:rPr>
+          <w:sz w:val="24"/>
+          <w:szCs w:val="24"/>
+        </w:rPr>
+        <w:t>“ICS</w:t>
+      </w:r>
+      <w:r>
+        <w:rPr>
+          <w:sz w:val="24"/>
+          <w:szCs w:val="24"/>
+        </w:rPr>
+        <w:t>3</w:t>
+      </w:r>
+      <w:r>
+        <w:rPr>
+          <w:sz w:val="24"/>
+          <w:szCs w:val="24"/>
+        </w:rPr>
+        <w:t>C0”</w:t>
+      </w:r>
+      <w:r>
+        <w:rPr>
+          <w:sz w:val="24"/>
+          <w:szCs w:val="24"/>
+        </w:rPr>
+        <w:t xml:space="preserve"> or “ICS2O0”</w:t>
+      </w:r>
+      <w:r>
+        <w:rPr>
+          <w:sz w:val="24"/>
+          <w:szCs w:val="24"/>
+        </w:rPr>
+        <w:t>.</w:t>
+      </w:r>
+      <w:r>
+        <w:rPr>
+          <w:sz w:val="24"/>
+          <w:szCs w:val="24"/>
+        </w:rPr>
+        <w:br/>
+      </w:r>
+    </w:p>
+    <w:p>
+      <w:pPr>
+        <w:pStyle w:val="NoSpacing"/>
+        <w:numPr>
+          <w:ilvl w:val="0"/>
+          <w:numId w:val="4"/>
+        </w:numPr>
+        <w:ind w:left="360"/>
+        <w:rPr>
+          <w:sz w:val="24"/>
+          <w:szCs w:val="24"/>
+        </w:rPr>
+      </w:pPr>
+      <w:r>
+        <w:rPr>
+          <w:sz w:val="24"/>
+          <w:szCs w:val="24"/>
+        </w:rPr>
+        <w:t xml:space="preserve">Locate this </w:t>
+      </w:r>
+      <w:r>
+        <w:rPr>
+          <w:sz w:val="24"/>
+          <w:szCs w:val="24"/>
+        </w:rPr>
+        <w:t>lesson file (Word Doc) in the directory folder titled “Modules D - Development Environment”.</w:t>
+      </w:r>
+      <w:r>
+        <w:rPr>
+          <w:sz w:val="24"/>
+          <w:szCs w:val="24"/>
+        </w:rPr>
+        <w:br/>
+      </w:r>
+    </w:p>
+    <w:p>
+      <w:pPr>
+        <w:pStyle w:val="NoSpacing"/>
+        <w:numPr>
+          <w:ilvl w:val="0"/>
+          <w:numId w:val="4"/>
+        </w:numPr>
+        <w:ind w:left="360"/>
+        <w:rPr>
+          <w:sz w:val="24"/>
+          <w:szCs w:val="24"/>
+        </w:rPr>
+      </w:pPr>
+      <w:r>
+        <w:rPr>
+          <w:sz w:val="24"/>
+          <w:szCs w:val="24"/>
+        </w:rPr>
+        <w:t xml:space="preserve">Download </w:t>
+      </w:r>
+      <w:r>
+        <w:rPr>
+          <w:sz w:val="24"/>
+          <w:szCs w:val="24"/>
+        </w:rPr>
+        <w:t>this lesson file</w:t>
+      </w:r>
+      <w:r>
+        <w:rPr>
+          <w:sz w:val="24"/>
+          <w:szCs w:val="24"/>
+        </w:rPr>
+        <w:t xml:space="preserve"> to your student folder on the </w:t>
+      </w:r>
+      <w:r>
+        <w:rPr>
+          <w:sz w:val="24"/>
+          <w:szCs w:val="24"/>
+        </w:rPr>
+        <w:t xml:space="preserve">LASS </w:t>
+      </w:r>
+      <w:r>
+        <w:rPr>
+          <w:sz w:val="24"/>
+          <w:szCs w:val="24"/>
+        </w:rPr>
+        <w:t>network drive</w:t>
+      </w:r>
+      <w:r>
+        <w:rPr>
+          <w:sz w:val="24"/>
+          <w:szCs w:val="24"/>
+        </w:rPr>
+        <w:t xml:space="preserve"> so that you can complete the rest of the lesson</w:t>
+      </w:r>
+      <w:r>
+        <w:rPr>
+          <w:sz w:val="24"/>
+          <w:szCs w:val="24"/>
+        </w:rPr>
+        <w:t>.</w:t>
+      </w:r>
+      <w:r>
+        <w:rPr>
+          <w:sz w:val="24"/>
+          <w:szCs w:val="24"/>
+        </w:rPr>
+        <w:br/>
+      </w:r>
+    </w:p>
+    <w:p>
+      <w:pPr>
+        <w:pStyle w:val="NoSpacing"/>
+        <w:rPr>
+          <w:sz w:val="24"/>
+          <w:szCs w:val="24"/>
+        </w:rPr>
+      </w:pPr>
+      <w:r>
+        <w:rPr>
+          <w:sz w:val="24"/>
+          <w:szCs w:val="24"/>
+        </w:rPr>
+        <w:t>DONE</w:t>
+      </w:r>
+    </w:p>
+    <w:p>
+      <w:pPr>
+        <w:rPr>
+          <w:b/>
+          <w:sz w:val="24"/>
+          <w:szCs w:val="24"/>
+          <w:u w:val="single"/>
+        </w:rPr>
+      </w:pPr>
+      <w:r>
+        <w:rPr>
+          <w:b/>
+          <w:sz w:val="24"/>
+          <w:szCs w:val="24"/>
+          <w:u w:val="single"/>
+        </w:rPr>
+        <w:br w:type="page"/>
+      </w:r>
+    </w:p>
+    <w:p>
+      <w:pPr>
+        <w:pStyle w:val="NoSpacing"/>
+        <w:rPr>
+          <w:b/>
+          <w:sz w:val="24"/>
+          <w:szCs w:val="24"/>
+          <w:u w:val="single"/>
+        </w:rPr>
+      </w:pPr>
+      <w:r>
+        <w:rPr>
+          <w:b/>
+          <w:sz w:val="24"/>
+          <w:szCs w:val="24"/>
+          <w:u w:val="single"/>
+        </w:rPr>
+        <w:lastRenderedPageBreak/>
+        <w:t xml:space="preserve">Level 2: Create </w:t>
+      </w:r>
+      <w:r>
+        <w:rPr>
+          <w:b/>
+          <w:sz w:val="24"/>
+          <w:szCs w:val="24"/>
+          <w:u w:val="single"/>
+        </w:rPr>
+        <w:t>Your Personal GitHub Repository</w:t>
+      </w:r>
+    </w:p>
+    <w:p>
+      <w:pPr>
+        <w:pStyle w:val="NoSpacing"/>
+        <w:rPr>
+          <w:sz w:val="24"/>
+          <w:szCs w:val="24"/>
+        </w:rPr>
+      </w:pPr>
+    </w:p>
+    <w:p>
+      <w:pPr>
+        <w:pStyle w:val="NoSpacing"/>
+        <w:rPr>
+          <w:sz w:val="24"/>
+          <w:szCs w:val="24"/>
+        </w:rPr>
+      </w:pPr>
+      <w:r>
+        <w:rPr>
+          <w:sz w:val="24"/>
+          <w:szCs w:val="24"/>
+        </w:rPr>
+        <w:t xml:space="preserve">Your personal </w:t>
+      </w:r>
+      <w:proofErr w:type="spellStart"/>
+      <w:r>
+        <w:rPr>
+          <w:sz w:val="24"/>
+          <w:szCs w:val="24"/>
+        </w:rPr>
+        <w:t>GitHub</w:t>
+      </w:r>
+      <w:proofErr w:type="spellEnd"/>
+      <w:r>
+        <w:rPr>
+          <w:sz w:val="24"/>
+          <w:szCs w:val="24"/>
+        </w:rPr>
+        <w:t xml:space="preserve"> repository will be used to store and manage your work for this course. You should save partially completed work in your repository and you can update it at any time from school or at home.</w:t>
+      </w:r>
+      <w:r>
+        <w:rPr>
+          <w:sz w:val="24"/>
+          <w:szCs w:val="24"/>
+        </w:rPr>
+        <w:t xml:space="preserve"> GitHub automatically keeps track of updates to your files. You should NEVER make multiple VERSION COPIES of your work files. </w:t>
+      </w:r>
+    </w:p>
+    <w:p>
+      <w:pPr>
+        <w:pStyle w:val="NoSpacing"/>
+        <w:rPr>
+          <w:sz w:val="24"/>
+          <w:szCs w:val="24"/>
+        </w:rPr>
+      </w:pPr>
+    </w:p>
+    <w:p>
+      <w:pPr>
+        <w:pStyle w:val="NoSpacing"/>
+        <w:rPr>
+          <w:sz w:val="24"/>
+          <w:szCs w:val="24"/>
+        </w:rPr>
+      </w:pPr>
+      <w:r>
+        <w:rPr>
+          <w:sz w:val="24"/>
+          <w:szCs w:val="24"/>
+        </w:rPr>
+        <w:t>Your repository should be shared with your teacher and with other members of your work group.</w:t>
+      </w:r>
+    </w:p>
+    <w:p>
+      <w:pPr>
+        <w:pStyle w:val="NoSpacing"/>
+        <w:rPr>
+          <w:sz w:val="24"/>
+          <w:szCs w:val="24"/>
+        </w:rPr>
+      </w:pPr>
+    </w:p>
+    <w:p>
+      <w:pPr>
+        <w:pStyle w:val="NoSpacing"/>
+        <w:rPr>
+          <w:sz w:val="24"/>
+          <w:szCs w:val="24"/>
+        </w:rPr>
+      </w:pPr>
+      <w:r>
+        <w:rPr>
+          <w:sz w:val="24"/>
+          <w:szCs w:val="24"/>
+        </w:rPr>
+        <w:t xml:space="preserve">Work will be submitted (handed in) by uploading it to your repository </w:t>
+      </w:r>
+      <w:r>
+        <w:rPr>
+          <w:sz w:val="24"/>
+          <w:szCs w:val="24"/>
+        </w:rPr>
+        <w:t>and by telling your teacher (by email) that it is complete. ONLY work uploaded to your repository will be considered handed in and will be marked.</w:t>
+      </w:r>
+    </w:p>
+    <w:p>
+      <w:pPr>
+        <w:pStyle w:val="NoSpacing"/>
+        <w:rPr>
+          <w:sz w:val="24"/>
+          <w:szCs w:val="24"/>
+        </w:rPr>
+      </w:pPr>
+    </w:p>
+    <w:p>
+      <w:pPr>
+        <w:pStyle w:val="NoSpacing"/>
+        <w:numPr>
+          <w:ilvl w:val="0"/>
+          <w:numId w:val="9"/>
+        </w:numPr>
+        <w:ind w:left="360"/>
+        <w:rPr>
+          <w:sz w:val="24"/>
+          <w:szCs w:val="24"/>
+        </w:rPr>
+      </w:pPr>
+      <w:r>
+        <w:rPr>
+          <w:sz w:val="24"/>
+          <w:szCs w:val="24"/>
+        </w:rPr>
+        <w:t>Sign in to</w:t>
+      </w:r>
+      <w:r>
+        <w:rPr>
+          <w:sz w:val="24"/>
+          <w:szCs w:val="24"/>
+        </w:rPr>
+        <w:t xml:space="preserve">: </w:t>
+      </w:r>
+      <w:hyperlink r:id="rId8" w:history="1">
+        <w:r>
+          <w:rPr>
+            <w:rStyle w:val="Hyperlink"/>
+            <w:sz w:val="24"/>
+            <w:szCs w:val="24"/>
+          </w:rPr>
+          <w:t>https://help.github.com/</w:t>
+        </w:r>
+      </w:hyperlink>
+      <w:r>
+        <w:rPr>
+          <w:rStyle w:val="Hyperlink"/>
+          <w:sz w:val="24"/>
+          <w:szCs w:val="24"/>
+        </w:rPr>
+        <w:br/>
+      </w:r>
+    </w:p>
+    <w:p>
+      <w:pPr>
+        <w:pStyle w:val="NoSpacing"/>
+        <w:numPr>
+          <w:ilvl w:val="0"/>
+          <w:numId w:val="9"/>
+        </w:numPr>
+        <w:ind w:left="360"/>
+        <w:rPr>
+          <w:sz w:val="24"/>
+          <w:szCs w:val="24"/>
+        </w:rPr>
+      </w:pPr>
+      <w:r>
+        <w:rPr>
+          <w:sz w:val="24"/>
+          <w:szCs w:val="24"/>
+        </w:rPr>
+        <w:t>C</w:t>
+      </w:r>
+      <w:r>
+        <w:rPr>
+          <w:sz w:val="24"/>
+          <w:szCs w:val="24"/>
+        </w:rPr>
+        <w:t xml:space="preserve">reate a new project repository for your ICS module </w:t>
+      </w:r>
+      <w:r>
+        <w:rPr>
+          <w:sz w:val="24"/>
+          <w:szCs w:val="24"/>
+        </w:rPr>
+        <w:t>work</w:t>
+      </w:r>
+      <w:r>
+        <w:rPr>
+          <w:sz w:val="24"/>
+          <w:szCs w:val="24"/>
+        </w:rPr>
+        <w:t>.</w:t>
       </w:r>
     </w:p>
     <w:p>
@@ -272,12 +920,36 @@
         <w:pStyle w:val="NoSpacing"/>
         <w:numPr>
           <w:ilvl w:val="1"/>
-          <w:numId w:val="2"/>
+          <w:numId w:val="9"/>
         </w:numPr>
         <w:ind w:left="720"/>
-      </w:pPr>
-      <w:r>
-        <w:t>Who created Simon?</w:t>
+        <w:rPr>
+          <w:sz w:val="24"/>
+          <w:szCs w:val="24"/>
+        </w:rPr>
+      </w:pPr>
+      <w:r>
+        <w:rPr>
+          <w:sz w:val="24"/>
+          <w:szCs w:val="24"/>
+        </w:rPr>
+        <w:t>Give your repository a meaningful name like “</w:t>
+      </w:r>
+      <w:proofErr w:type="spellStart"/>
+      <w:r>
+        <w:rPr>
+          <w:sz w:val="24"/>
+          <w:szCs w:val="24"/>
+        </w:rPr>
+        <w:t>MyICSWork</w:t>
+      </w:r>
+      <w:proofErr w:type="spellEnd"/>
+      <w:r>
+        <w:rPr>
+          <w:sz w:val="24"/>
+          <w:szCs w:val="24"/>
+        </w:rPr>
+        <w:t>”</w:t>
       </w:r>
     </w:p>
     <w:p>
@@ -285,12 +957,68 @@
         <w:pStyle w:val="NoSpacing"/>
         <w:numPr>
           <w:ilvl w:val="1"/>
-          <w:numId w:val="2"/>
+          <w:numId w:val="9"/>
         </w:numPr>
         <w:ind w:left="720"/>
-      </w:pPr>
-      <w:r>
-        <w:t>What previous game was it based on?</w:t>
+        <w:rPr>
+          <w:sz w:val="24"/>
+          <w:szCs w:val="24"/>
+        </w:rPr>
+      </w:pPr>
+      <w:r>
+        <w:rPr>
+          <w:sz w:val="24"/>
+          <w:szCs w:val="24"/>
+        </w:rPr>
+        <w:t>Make sure to select “Include a ReadMe file”</w:t>
+      </w:r>
+    </w:p>
+    <w:p>
+      <w:pPr>
+        <w:pStyle w:val="NoSpacing"/>
+        <w:ind w:left="720"/>
+        <w:rPr>
+          <w:sz w:val="24"/>
+          <w:szCs w:val="24"/>
+        </w:rPr>
+      </w:pPr>
+    </w:p>
+    <w:p>
+      <w:pPr>
+        <w:pStyle w:val="NoSpacing"/>
+        <w:numPr>
+          <w:ilvl w:val="0"/>
+          <w:numId w:val="9"/>
+        </w:numPr>
+        <w:ind w:left="360"/>
+        <w:rPr>
+          <w:sz w:val="24"/>
+          <w:szCs w:val="24"/>
+        </w:rPr>
+      </w:pPr>
+      <w:r>
+        <w:rPr>
+          <w:sz w:val="24"/>
+          <w:szCs w:val="24"/>
+        </w:rPr>
+        <w:t>Email Mr. Nestor (</w:t>
+      </w:r>
+      <w:hyperlink r:id="rId9" w:history="1">
+        <w:r>
+          <w:rPr>
+            <w:rStyle w:val="Hyperlink"/>
+            <w:sz w:val="24"/>
+            <w:szCs w:val="24"/>
+          </w:rPr>
+          <w:t>gregory.nestor@peelsb.com</w:t>
+        </w:r>
+      </w:hyperlink>
+      <w:r>
+        <w:rPr>
+          <w:sz w:val="24"/>
+          <w:szCs w:val="24"/>
+        </w:rPr>
+        <w:t>) the following information:</w:t>
       </w:r>
     </w:p>
     <w:p>
@@ -298,12 +1026,20 @@
         <w:pStyle w:val="NoSpacing"/>
         <w:numPr>
           <w:ilvl w:val="1"/>
-          <w:numId w:val="2"/>
+          <w:numId w:val="9"/>
         </w:numPr>
         <w:ind w:left="720"/>
-      </w:pPr>
-      <w:r>
-        <w:t>What was the first game system?</w:t>
+        <w:rPr>
+          <w:sz w:val="24"/>
+          <w:szCs w:val="24"/>
+        </w:rPr>
+      </w:pPr>
+      <w:r>
+        <w:rPr>
+          <w:sz w:val="24"/>
+          <w:szCs w:val="24"/>
+        </w:rPr>
+        <w:t>Your Name</w:t>
       </w:r>
     </w:p>
     <w:p>
@@ -311,19 +1047,1393 @@
         <w:pStyle w:val="NoSpacing"/>
         <w:numPr>
           <w:ilvl w:val="1"/>
-          <w:numId w:val="2"/>
+          <w:numId w:val="9"/>
         </w:numPr>
         <w:ind w:left="720"/>
-      </w:pPr>
-      <w:r>
-        <w:t>What games did it have on it?</w:t>
-      </w:r>
-    </w:p>
-    <w:p>
-      <w:pPr>
-        <w:pStyle w:val="NoSpacing"/>
+        <w:rPr>
+          <w:sz w:val="24"/>
+          <w:szCs w:val="24"/>
+        </w:rPr>
+      </w:pPr>
+      <w:r>
+        <w:rPr>
+          <w:sz w:val="24"/>
+          <w:szCs w:val="24"/>
+        </w:rPr>
+        <w:t>The link to your repository</w:t>
+      </w:r>
+    </w:p>
+    <w:p>
+      <w:pPr>
+        <w:pStyle w:val="NoSpacing"/>
+        <w:rPr>
+          <w:sz w:val="24"/>
+          <w:szCs w:val="24"/>
+        </w:rPr>
+      </w:pPr>
+    </w:p>
+    <w:p>
+      <w:pPr>
+        <w:pStyle w:val="NoSpacing"/>
+        <w:rPr>
+          <w:sz w:val="24"/>
+          <w:szCs w:val="24"/>
+        </w:rPr>
+      </w:pPr>
+      <w:r>
+        <w:rPr>
+          <w:sz w:val="24"/>
+          <w:szCs w:val="24"/>
+        </w:rPr>
+        <w:t>DONE</w:t>
+      </w:r>
+    </w:p>
+    <w:p>
+      <w:pPr>
+        <w:rPr>
+          <w:b/>
+          <w:sz w:val="24"/>
+          <w:szCs w:val="24"/>
+          <w:u w:val="single"/>
+        </w:rPr>
+      </w:pPr>
+      <w:r>
+        <w:rPr>
+          <w:b/>
+          <w:sz w:val="24"/>
+          <w:szCs w:val="24"/>
+          <w:u w:val="single"/>
+        </w:rPr>
+        <w:br w:type="page"/>
+      </w:r>
+    </w:p>
+    <w:p>
+      <w:pPr>
+        <w:pStyle w:val="NoSpacing"/>
+        <w:rPr>
+          <w:b/>
+          <w:sz w:val="24"/>
+          <w:szCs w:val="24"/>
+          <w:u w:val="single"/>
+        </w:rPr>
+      </w:pPr>
+      <w:r>
+        <w:rPr>
+          <w:b/>
+          <w:sz w:val="24"/>
+          <w:szCs w:val="24"/>
+          <w:u w:val="single"/>
+        </w:rPr>
+        <w:lastRenderedPageBreak/>
+        <w:t>Level 3: Terms of Service Agreement</w:t>
+      </w:r>
+    </w:p>
+    <w:p>
+      <w:pPr>
+        <w:pStyle w:val="NoSpacing"/>
+        <w:rPr>
+          <w:sz w:val="24"/>
+          <w:szCs w:val="24"/>
+        </w:rPr>
+      </w:pPr>
+    </w:p>
+    <w:p>
+      <w:pPr>
+        <w:pStyle w:val="NoSpacing"/>
+        <w:rPr>
+          <w:sz w:val="24"/>
+          <w:szCs w:val="24"/>
+        </w:rPr>
+      </w:pPr>
+      <w:r>
+        <w:rPr>
+          <w:sz w:val="24"/>
+          <w:szCs w:val="24"/>
+        </w:rPr>
+        <w:t>Research and answer the following questions by saving your work in a Word document as follows:</w:t>
+      </w:r>
+    </w:p>
+    <w:p>
+      <w:pPr>
+        <w:pStyle w:val="NoSpacing"/>
+        <w:numPr>
+          <w:ilvl w:val="0"/>
+          <w:numId w:val="10"/>
+        </w:numPr>
+        <w:rPr>
+          <w:sz w:val="24"/>
+          <w:szCs w:val="24"/>
+        </w:rPr>
+      </w:pPr>
+      <w:r>
+        <w:rPr>
+          <w:sz w:val="24"/>
+          <w:szCs w:val="24"/>
+        </w:rPr>
+        <w:t xml:space="preserve">Make sure your file name has a descriptive format such as </w:t>
+      </w:r>
+      <w:r>
+        <w:rPr>
+          <w:sz w:val="24"/>
+          <w:szCs w:val="24"/>
+        </w:rPr>
+        <w:br/>
+        <w:t>“Module D1 Level3 Answers.docx”.</w:t>
+      </w:r>
+    </w:p>
+    <w:p>
+      <w:pPr>
+        <w:pStyle w:val="NoSpacing"/>
+        <w:numPr>
+          <w:ilvl w:val="0"/>
+          <w:numId w:val="10"/>
+        </w:numPr>
+        <w:rPr>
+          <w:sz w:val="24"/>
+          <w:szCs w:val="24"/>
+        </w:rPr>
+      </w:pPr>
+      <w:r>
+        <w:rPr>
+          <w:sz w:val="24"/>
+          <w:szCs w:val="24"/>
+        </w:rPr>
+        <w:t>Create a folder titled “Module D Answers” in your GitHub repository</w:t>
+      </w:r>
+    </w:p>
+    <w:p>
+      <w:pPr>
+        <w:pStyle w:val="NoSpacing"/>
+        <w:numPr>
+          <w:ilvl w:val="0"/>
+          <w:numId w:val="10"/>
+        </w:numPr>
+        <w:rPr>
+          <w:sz w:val="24"/>
+          <w:szCs w:val="24"/>
+        </w:rPr>
+      </w:pPr>
+      <w:r>
+        <w:rPr>
+          <w:sz w:val="24"/>
+          <w:szCs w:val="24"/>
+        </w:rPr>
+        <w:t>Upload your answer file to this folder in your repository</w:t>
+      </w:r>
+    </w:p>
+    <w:p>
+      <w:pPr>
+        <w:pStyle w:val="NoSpacing"/>
+        <w:numPr>
+          <w:ilvl w:val="0"/>
+          <w:numId w:val="10"/>
+        </w:numPr>
+        <w:rPr>
+          <w:sz w:val="24"/>
+          <w:szCs w:val="24"/>
+        </w:rPr>
+      </w:pPr>
+      <w:r>
+        <w:rPr>
+          <w:sz w:val="24"/>
+          <w:szCs w:val="24"/>
+        </w:rPr>
+        <w:t>Email Mr. Nestor (</w:t>
+      </w:r>
+      <w:hyperlink r:id="rId10" w:history="1">
+        <w:r>
+          <w:rPr>
+            <w:rStyle w:val="Hyperlink"/>
+            <w:sz w:val="24"/>
+            <w:szCs w:val="24"/>
+          </w:rPr>
+          <w:t>gregory.nestor@peelsb.com</w:t>
+        </w:r>
+      </w:hyperlink>
+      <w:r>
+        <w:rPr>
+          <w:sz w:val="24"/>
+          <w:szCs w:val="24"/>
+        </w:rPr>
+        <w:t>) to look at your repository when you are finished. (e.g. “Mr. Nestor please look at my Module D1 Level 3 answers.”)</w:t>
+      </w:r>
+    </w:p>
+    <w:p>
+      <w:pPr>
+        <w:pStyle w:val="NoSpacing"/>
+        <w:rPr>
+          <w:sz w:val="24"/>
+          <w:szCs w:val="24"/>
+        </w:rPr>
+      </w:pPr>
+    </w:p>
+    <w:p>
+      <w:pPr>
+        <w:pStyle w:val="NoSpacing"/>
+        <w:rPr>
+          <w:sz w:val="24"/>
+          <w:szCs w:val="24"/>
+        </w:rPr>
+      </w:pPr>
+    </w:p>
+    <w:p>
+      <w:pPr>
+        <w:pStyle w:val="NoSpacing"/>
+        <w:numPr>
+          <w:ilvl w:val="0"/>
+          <w:numId w:val="3"/>
+        </w:numPr>
         <w:ind w:left="360"/>
-      </w:pPr>
+        <w:rPr>
+          <w:sz w:val="24"/>
+          <w:szCs w:val="24"/>
+        </w:rPr>
+      </w:pPr>
+      <w:r>
+        <w:rPr>
+          <w:sz w:val="24"/>
+          <w:szCs w:val="24"/>
+        </w:rPr>
+        <w:t>Research about “Terms of Service Agreements” and identify at least 3 main features of a terms of service agreement.</w:t>
+      </w:r>
+    </w:p>
+    <w:p>
+      <w:pPr>
+        <w:pStyle w:val="ListParagraph"/>
+        <w:rPr>
+          <w:sz w:val="24"/>
+          <w:szCs w:val="24"/>
+        </w:rPr>
+      </w:pPr>
+      <w:r>
+        <w:rPr>
+          <w:sz w:val="24"/>
+          <w:szCs w:val="24"/>
+        </w:rPr>
+        <w:t>The Terms of Service Agreements is used by companies for legal purposes and these companies would usually provide software or services.  In the Terms of Services Agreement, the companies can enforce the terms by not giving you service. Something else is that you must agree to the terms, so you can use the service that you want to use. Also, in the Terms of Service and Agreement, the longest section in it is the user rights and responsibilities.</w:t>
+      </w:r>
+    </w:p>
+    <w:p>
+      <w:pPr>
+        <w:pStyle w:val="NoSpacing"/>
+        <w:numPr>
+          <w:ilvl w:val="0"/>
+          <w:numId w:val="3"/>
+        </w:numPr>
+        <w:ind w:left="360"/>
+        <w:rPr>
+          <w:sz w:val="24"/>
+          <w:szCs w:val="24"/>
+        </w:rPr>
+      </w:pPr>
+      <w:r>
+        <w:rPr>
+          <w:sz w:val="24"/>
+          <w:szCs w:val="24"/>
+        </w:rPr>
+        <w:t>Review the GitHub terms of service</w:t>
+      </w:r>
+      <w:r>
+        <w:rPr>
+          <w:sz w:val="24"/>
+          <w:szCs w:val="24"/>
+        </w:rPr>
+        <w:t>. (</w:t>
+      </w:r>
+      <w:hyperlink r:id="rId11" w:history="1">
+        <w:r>
+          <w:rPr>
+            <w:rStyle w:val="Hyperlink"/>
+            <w:sz w:val="24"/>
+            <w:szCs w:val="24"/>
+          </w:rPr>
+          <w:t>https://help.github.com/articles/github-terms-of-service/</w:t>
+        </w:r>
+      </w:hyperlink>
+      <w:r>
+        <w:rPr>
+          <w:sz w:val="24"/>
+          <w:szCs w:val="24"/>
+        </w:rPr>
+        <w:t>)</w:t>
+      </w:r>
+    </w:p>
+    <w:p>
+      <w:pPr>
+        <w:pStyle w:val="NoSpacing"/>
+        <w:numPr>
+          <w:ilvl w:val="1"/>
+          <w:numId w:val="3"/>
+        </w:numPr>
+        <w:ind w:left="720"/>
+        <w:rPr>
+          <w:sz w:val="24"/>
+          <w:szCs w:val="24"/>
+        </w:rPr>
+      </w:pPr>
+      <w:r>
+        <w:rPr>
+          <w:sz w:val="24"/>
+          <w:szCs w:val="24"/>
+        </w:rPr>
+        <w:t>Are you permitted to use this software for this class? Copy and highlight the section that conforms this permission.</w:t>
+      </w:r>
+    </w:p>
+    <w:p>
+      <w:pPr>
+        <w:pStyle w:val="ListParagraph"/>
+        <w:rPr>
+          <w:sz w:val="24"/>
+          <w:szCs w:val="24"/>
+        </w:rPr>
+      </w:pPr>
+      <w:r>
+        <w:rPr>
+          <w:sz w:val="24"/>
+          <w:szCs w:val="24"/>
+        </w:rPr>
+        <w:t xml:space="preserve">I am permitted to use the software for this class because I am over the age of 13 which is the minimum age that you must be, to be able to use the </w:t>
+      </w:r>
+      <w:proofErr w:type="spellStart"/>
+      <w:r>
+        <w:rPr>
+          <w:sz w:val="24"/>
+          <w:szCs w:val="24"/>
+        </w:rPr>
+        <w:t>GitHub</w:t>
+      </w:r>
+      <w:proofErr w:type="spellEnd"/>
+      <w:r>
+        <w:rPr>
+          <w:sz w:val="24"/>
+          <w:szCs w:val="24"/>
+        </w:rPr>
+        <w:t xml:space="preserve">. </w:t>
+      </w:r>
+    </w:p>
+    <w:p>
+      <w:pPr>
+        <w:pStyle w:val="ListParagraph"/>
+        <w:rPr>
+          <w:sz w:val="24"/>
+          <w:szCs w:val="24"/>
+        </w:rPr>
+      </w:pPr>
+      <w:r>
+        <w:rPr>
+          <w:sz w:val="24"/>
+          <w:szCs w:val="24"/>
+        </w:rPr>
+        <w:t xml:space="preserve">In this section of the Terms of Service Agreements, it would tell you the age that you need to be to use </w:t>
+      </w:r>
+      <w:proofErr w:type="spellStart"/>
+      <w:r>
+        <w:rPr>
+          <w:sz w:val="24"/>
+          <w:szCs w:val="24"/>
+        </w:rPr>
+        <w:t>GitHub</w:t>
+      </w:r>
+      <w:proofErr w:type="spellEnd"/>
+      <w:r>
+        <w:rPr>
+          <w:sz w:val="24"/>
+          <w:szCs w:val="24"/>
+        </w:rPr>
+        <w:t>.</w:t>
+      </w:r>
+    </w:p>
+    <w:p>
+      <w:pPr>
+        <w:pStyle w:val="ListParagraph"/>
+        <w:rPr>
+          <w:sz w:val="24"/>
+          <w:szCs w:val="24"/>
+        </w:rPr>
+      </w:pPr>
+      <w:r>
+        <w:rPr>
+          <w:sz w:val="24"/>
+          <w:szCs w:val="24"/>
+        </w:rPr>
+        <w:t xml:space="preserve"> “</w:t>
+      </w:r>
+      <w:r>
+        <w:rPr>
+          <w:sz w:val="24"/>
+          <w:szCs w:val="24"/>
+          <w:highlight w:val="yellow"/>
+        </w:rPr>
+        <w:t>You must be age 13 or older.</w:t>
+      </w:r>
+      <w:r>
+        <w:rPr>
+          <w:sz w:val="24"/>
+          <w:szCs w:val="24"/>
+        </w:rPr>
+        <w:t xml:space="preserve"> While we are thrilled to see brilliant young coders get excited by learning to program, we must comply with United States law. </w:t>
+      </w:r>
+      <w:proofErr w:type="spellStart"/>
+      <w:r>
+        <w:rPr>
+          <w:sz w:val="24"/>
+          <w:szCs w:val="24"/>
+          <w:highlight w:val="yellow"/>
+        </w:rPr>
+        <w:t>GitHub</w:t>
+      </w:r>
+      <w:proofErr w:type="spellEnd"/>
+      <w:r>
+        <w:rPr>
+          <w:sz w:val="24"/>
+          <w:szCs w:val="24"/>
+          <w:highlight w:val="yellow"/>
+        </w:rPr>
+        <w:t xml:space="preserve"> does not target our Service to children under 13, and we do not permit any Users under 13 on our Service. If we learn of any User under the age of 13, we will terminate that User’s account immediately.</w:t>
+      </w:r>
+      <w:r>
+        <w:rPr>
+          <w:sz w:val="24"/>
+          <w:szCs w:val="24"/>
+        </w:rPr>
+        <w:t xml:space="preserve"> If you are a resident of a country outside the United States, your country’s minimum age may be older; in such a case, you are responsible for complying with your country’s laws”.</w:t>
+      </w:r>
+    </w:p>
+    <w:p>
+      <w:pPr>
+        <w:pStyle w:val="NoSpacing"/>
+        <w:ind w:left="720"/>
+        <w:rPr>
+          <w:sz w:val="24"/>
+          <w:szCs w:val="24"/>
+        </w:rPr>
+      </w:pPr>
+    </w:p>
+    <w:p>
+      <w:pPr>
+        <w:pStyle w:val="NoSpacing"/>
+        <w:numPr>
+          <w:ilvl w:val="1"/>
+          <w:numId w:val="3"/>
+        </w:numPr>
+        <w:ind w:left="720"/>
+        <w:rPr>
+          <w:sz w:val="24"/>
+          <w:szCs w:val="24"/>
+        </w:rPr>
+      </w:pPr>
+      <w:r>
+        <w:rPr>
+          <w:sz w:val="24"/>
+          <w:szCs w:val="24"/>
+        </w:rPr>
+        <w:t>What rights do you give up by using this software?</w:t>
+      </w:r>
+    </w:p>
+    <w:p>
+      <w:pPr>
+        <w:pStyle w:val="ListParagraph"/>
+        <w:rPr>
+          <w:sz w:val="24"/>
+          <w:szCs w:val="24"/>
+        </w:rPr>
+      </w:pPr>
+      <w:r>
+        <w:rPr>
+          <w:sz w:val="24"/>
+          <w:szCs w:val="24"/>
+        </w:rPr>
+        <w:t xml:space="preserve">In </w:t>
+      </w:r>
+      <w:proofErr w:type="spellStart"/>
+      <w:r>
+        <w:rPr>
+          <w:sz w:val="24"/>
+          <w:szCs w:val="24"/>
+        </w:rPr>
+        <w:t>GitHub</w:t>
+      </w:r>
+      <w:proofErr w:type="spellEnd"/>
+      <w:r>
+        <w:rPr>
+          <w:sz w:val="24"/>
+          <w:szCs w:val="24"/>
+        </w:rPr>
+        <w:t xml:space="preserve"> you cannot use the website to violate any laws which would include copyright, trademark laws, export control laws or any other laws that are in your jurisdiction. Also, you are responsible for making sure that you use </w:t>
+      </w:r>
+      <w:proofErr w:type="spellStart"/>
+      <w:r>
+        <w:rPr>
+          <w:sz w:val="24"/>
+          <w:szCs w:val="24"/>
+        </w:rPr>
+        <w:t>GitHub</w:t>
+      </w:r>
+      <w:proofErr w:type="spellEnd"/>
+      <w:r>
+        <w:rPr>
+          <w:sz w:val="24"/>
+          <w:szCs w:val="24"/>
+        </w:rPr>
+        <w:t xml:space="preserve"> in compliance with laws and any applicable regulations. </w:t>
+      </w:r>
+    </w:p>
+    <w:p>
+      <w:pPr>
+        <w:pStyle w:val="NoSpacing"/>
+        <w:ind w:left="720"/>
+        <w:rPr>
+          <w:sz w:val="24"/>
+          <w:szCs w:val="24"/>
+        </w:rPr>
+      </w:pPr>
+    </w:p>
+    <w:p>
+      <w:pPr>
+        <w:pStyle w:val="NoSpacing"/>
+        <w:numPr>
+          <w:ilvl w:val="1"/>
+          <w:numId w:val="3"/>
+        </w:numPr>
+        <w:ind w:left="720"/>
+        <w:rPr>
+          <w:sz w:val="24"/>
+          <w:szCs w:val="24"/>
+        </w:rPr>
+      </w:pPr>
+      <w:r>
+        <w:rPr>
+          <w:sz w:val="24"/>
+          <w:szCs w:val="24"/>
+        </w:rPr>
+        <w:t>What limitations do you have when using this software?</w:t>
+      </w:r>
+    </w:p>
+    <w:p>
+      <w:pPr>
+        <w:pStyle w:val="ListParagraph"/>
+        <w:rPr>
+          <w:sz w:val="24"/>
+          <w:szCs w:val="24"/>
+        </w:rPr>
+      </w:pPr>
+      <w:r>
+        <w:rPr>
+          <w:sz w:val="24"/>
+          <w:szCs w:val="24"/>
+        </w:rPr>
+        <w:t xml:space="preserve">When you use </w:t>
+      </w:r>
+      <w:proofErr w:type="spellStart"/>
+      <w:r>
+        <w:rPr>
+          <w:sz w:val="24"/>
+          <w:szCs w:val="24"/>
+        </w:rPr>
+        <w:t>GitHub</w:t>
+      </w:r>
+      <w:proofErr w:type="spellEnd"/>
+      <w:r>
+        <w:rPr>
+          <w:sz w:val="24"/>
+          <w:szCs w:val="24"/>
+        </w:rPr>
+        <w:t xml:space="preserve"> you cannot reproduce, duplicate, copy, sell, resell or exploit any part of this service without </w:t>
+      </w:r>
+      <w:proofErr w:type="spellStart"/>
+      <w:r>
+        <w:rPr>
+          <w:sz w:val="24"/>
+          <w:szCs w:val="24"/>
+        </w:rPr>
+        <w:t>GitHub’s</w:t>
+      </w:r>
+      <w:proofErr w:type="spellEnd"/>
+      <w:r>
+        <w:rPr>
+          <w:sz w:val="24"/>
+          <w:szCs w:val="24"/>
+        </w:rPr>
+        <w:t xml:space="preserve"> express written permission. Something else is that you cannot disrupt or tamper with </w:t>
+      </w:r>
+      <w:proofErr w:type="spellStart"/>
+      <w:r>
+        <w:rPr>
+          <w:sz w:val="24"/>
+          <w:szCs w:val="24"/>
+        </w:rPr>
+        <w:t>GitHub’s</w:t>
+      </w:r>
+      <w:proofErr w:type="spellEnd"/>
+      <w:r>
+        <w:rPr>
+          <w:sz w:val="24"/>
+          <w:szCs w:val="24"/>
+        </w:rPr>
+        <w:t xml:space="preserve"> servers. Another thing is that if you are using more bandwidth than other </w:t>
+      </w:r>
+      <w:proofErr w:type="spellStart"/>
+      <w:r>
+        <w:rPr>
+          <w:sz w:val="24"/>
+          <w:szCs w:val="24"/>
+        </w:rPr>
+        <w:t>GitHub</w:t>
+      </w:r>
+      <w:proofErr w:type="spellEnd"/>
+      <w:r>
+        <w:rPr>
+          <w:sz w:val="24"/>
+          <w:szCs w:val="24"/>
+        </w:rPr>
+        <w:t xml:space="preserve"> customers then they would suspend your account or throttle your file hosting until you can reduce your bandwidth consumption. In </w:t>
+      </w:r>
+      <w:proofErr w:type="spellStart"/>
+      <w:r>
+        <w:rPr>
+          <w:sz w:val="24"/>
+          <w:szCs w:val="24"/>
+        </w:rPr>
+        <w:t>GitHub</w:t>
+      </w:r>
+      <w:proofErr w:type="spellEnd"/>
+      <w:r>
+        <w:rPr>
+          <w:sz w:val="24"/>
+          <w:szCs w:val="24"/>
+        </w:rPr>
+        <w:t xml:space="preserve"> there are other things that you cannot so such as you cannot impersonate anyone, post other people’s personal information without consent and have anything that would have malware or exploits on </w:t>
+      </w:r>
+      <w:proofErr w:type="spellStart"/>
+      <w:r>
+        <w:rPr>
+          <w:sz w:val="24"/>
+          <w:szCs w:val="24"/>
+        </w:rPr>
+        <w:t>GitHub</w:t>
+      </w:r>
+      <w:proofErr w:type="spellEnd"/>
+      <w:r>
+        <w:rPr>
+          <w:sz w:val="24"/>
+          <w:szCs w:val="24"/>
+        </w:rPr>
+        <w:t>.</w:t>
+      </w:r>
+    </w:p>
+    <w:p>
+      <w:pPr>
+        <w:pStyle w:val="NoSpacing"/>
+        <w:ind w:left="360"/>
+        <w:rPr>
+          <w:sz w:val="24"/>
+          <w:szCs w:val="24"/>
+        </w:rPr>
+      </w:pPr>
+    </w:p>
+    <w:p>
+      <w:pPr>
+        <w:pStyle w:val="NoSpacing"/>
+        <w:numPr>
+          <w:ilvl w:val="0"/>
+          <w:numId w:val="3"/>
+        </w:numPr>
+        <w:ind w:left="360"/>
+        <w:rPr>
+          <w:sz w:val="24"/>
+          <w:szCs w:val="24"/>
+        </w:rPr>
+      </w:pPr>
+      <w:r>
+        <w:rPr>
+          <w:sz w:val="24"/>
+          <w:szCs w:val="24"/>
+        </w:rPr>
+        <w:t>Research about “Privacy Policy Agreements” and identify at least 3 main features of a privacy policy.</w:t>
+      </w:r>
+    </w:p>
+    <w:p>
+      <w:pPr>
+        <w:pStyle w:val="NoSpacing"/>
+        <w:ind w:left="360"/>
+        <w:rPr>
+          <w:sz w:val="24"/>
+          <w:szCs w:val="24"/>
+        </w:rPr>
+      </w:pPr>
+    </w:p>
+    <w:p>
+      <w:pPr>
+        <w:pStyle w:val="NoSpacing"/>
+        <w:numPr>
+          <w:ilvl w:val="0"/>
+          <w:numId w:val="3"/>
+        </w:numPr>
+        <w:rPr>
+          <w:sz w:val="24"/>
+          <w:szCs w:val="24"/>
+        </w:rPr>
+      </w:pPr>
+      <w:r>
+        <w:rPr>
+          <w:sz w:val="24"/>
+          <w:szCs w:val="24"/>
+        </w:rPr>
+        <w:t>Review the GitHub privacy policy.</w:t>
+      </w:r>
+      <w:r>
+        <w:rPr>
+          <w:sz w:val="24"/>
+          <w:szCs w:val="24"/>
+        </w:rPr>
+        <w:t xml:space="preserve"> (</w:t>
+      </w:r>
+      <w:hyperlink r:id="rId12" w:history="1">
+        <w:r>
+          <w:rPr>
+            <w:rStyle w:val="Hyperlink"/>
+            <w:sz w:val="24"/>
+            <w:szCs w:val="24"/>
+          </w:rPr>
+          <w:t>https://help.github.com/articles/github-privacy-statement/</w:t>
+        </w:r>
+      </w:hyperlink>
+      <w:r>
+        <w:rPr>
+          <w:sz w:val="24"/>
+          <w:szCs w:val="24"/>
+        </w:rPr>
+        <w:t>)</w:t>
+      </w:r>
+    </w:p>
+    <w:p>
+      <w:pPr>
+        <w:ind w:left="720"/>
+        <w:rPr>
+          <w:sz w:val="24"/>
+          <w:szCs w:val="24"/>
+        </w:rPr>
+      </w:pPr>
+      <w:r>
+        <w:rPr>
+          <w:sz w:val="24"/>
+          <w:szCs w:val="24"/>
+        </w:rPr>
+        <w:t xml:space="preserve">The Privacy Policy Agreements is a legal statement that tells business owners what to do with user’s personal data that is collected and why they would collect it. The personal information can be anything that can identify a person which can be a name, email address, birthdate, IP address and other things. The people collecting the data must make it clear why they are using the personal information before it is gathered. Another thing about the Privacy Policy is that users should be able to contest the accuracy of the personal data that is collected.  </w:t>
+      </w:r>
+    </w:p>
+    <w:p>
+      <w:pPr>
+        <w:pStyle w:val="NoSpacing"/>
+        <w:numPr>
+          <w:ilvl w:val="1"/>
+          <w:numId w:val="3"/>
+        </w:numPr>
+        <w:ind w:left="720"/>
+        <w:rPr>
+          <w:sz w:val="24"/>
+          <w:szCs w:val="24"/>
+        </w:rPr>
+      </w:pPr>
+      <w:r>
+        <w:rPr>
+          <w:sz w:val="24"/>
+          <w:szCs w:val="24"/>
+        </w:rPr>
+        <w:t xml:space="preserve">What information does </w:t>
+      </w:r>
+      <w:proofErr w:type="spellStart"/>
+      <w:r>
+        <w:rPr>
+          <w:sz w:val="24"/>
+          <w:szCs w:val="24"/>
+        </w:rPr>
+        <w:t>GitHub</w:t>
+      </w:r>
+      <w:proofErr w:type="spellEnd"/>
+      <w:r>
+        <w:rPr>
+          <w:sz w:val="24"/>
+          <w:szCs w:val="24"/>
+        </w:rPr>
+        <w:t xml:space="preserve"> collect and track?</w:t>
+      </w:r>
+    </w:p>
+    <w:p>
+      <w:pPr>
+        <w:pStyle w:val="ListParagraph"/>
+        <w:rPr>
+          <w:sz w:val="24"/>
+          <w:szCs w:val="24"/>
+        </w:rPr>
+      </w:pPr>
+      <w:r>
+        <w:rPr>
+          <w:sz w:val="24"/>
+          <w:szCs w:val="24"/>
+        </w:rPr>
+        <w:t xml:space="preserve">The information that </w:t>
+      </w:r>
+      <w:proofErr w:type="spellStart"/>
+      <w:r>
+        <w:rPr>
+          <w:sz w:val="24"/>
+          <w:szCs w:val="24"/>
+        </w:rPr>
+        <w:t>GitHub</w:t>
+      </w:r>
+      <w:proofErr w:type="spellEnd"/>
+      <w:r>
+        <w:rPr>
+          <w:sz w:val="24"/>
+          <w:szCs w:val="24"/>
+        </w:rPr>
+        <w:t xml:space="preserve"> would collect is the browser type, language preference, referring site, additional websites requested, and the date and time of the request. They would collect this information to better understand how people would use </w:t>
+      </w:r>
+      <w:proofErr w:type="spellStart"/>
+      <w:r>
+        <w:rPr>
+          <w:sz w:val="24"/>
+          <w:szCs w:val="24"/>
+        </w:rPr>
+        <w:t>GitHub</w:t>
+      </w:r>
+      <w:proofErr w:type="spellEnd"/>
+      <w:r>
+        <w:rPr>
+          <w:sz w:val="24"/>
+          <w:szCs w:val="24"/>
+        </w:rPr>
+        <w:t xml:space="preserve"> and to monitor the security of the website. For </w:t>
+      </w:r>
+      <w:proofErr w:type="spellStart"/>
+      <w:r>
+        <w:rPr>
+          <w:sz w:val="24"/>
+          <w:szCs w:val="24"/>
+        </w:rPr>
+        <w:t>GitHub</w:t>
+      </w:r>
+      <w:proofErr w:type="spellEnd"/>
+      <w:r>
+        <w:rPr>
+          <w:sz w:val="24"/>
+          <w:szCs w:val="24"/>
+        </w:rPr>
+        <w:t xml:space="preserve"> you can turn on “Do Not Tack” in your browser, so </w:t>
+      </w:r>
+      <w:proofErr w:type="spellStart"/>
+      <w:r>
+        <w:rPr>
+          <w:sz w:val="24"/>
+          <w:szCs w:val="24"/>
+        </w:rPr>
+        <w:t>GitHub</w:t>
+      </w:r>
+      <w:proofErr w:type="spellEnd"/>
+      <w:r>
+        <w:rPr>
+          <w:sz w:val="24"/>
+          <w:szCs w:val="24"/>
+        </w:rPr>
+        <w:t xml:space="preserve"> cannot collect information. Also, </w:t>
+      </w:r>
+      <w:proofErr w:type="spellStart"/>
+      <w:r>
+        <w:rPr>
+          <w:sz w:val="24"/>
+          <w:szCs w:val="24"/>
+        </w:rPr>
+        <w:t>GitHub</w:t>
+      </w:r>
+      <w:proofErr w:type="spellEnd"/>
+      <w:r>
+        <w:rPr>
+          <w:sz w:val="24"/>
+          <w:szCs w:val="24"/>
+        </w:rPr>
+        <w:t xml:space="preserve"> would not let third party services to track you on their website. </w:t>
+      </w:r>
+    </w:p>
+    <w:p>
+      <w:pPr>
+        <w:pStyle w:val="NoSpacing"/>
+        <w:numPr>
+          <w:ilvl w:val="1"/>
+          <w:numId w:val="3"/>
+        </w:numPr>
+        <w:ind w:left="720"/>
+        <w:rPr>
+          <w:sz w:val="24"/>
+          <w:szCs w:val="24"/>
+        </w:rPr>
+      </w:pPr>
+      <w:r>
+        <w:rPr>
+          <w:sz w:val="24"/>
+          <w:szCs w:val="24"/>
+        </w:rPr>
+        <w:t>How does GitHub share your information? Copy and highlight the section that talks about information sharing.</w:t>
+      </w:r>
+    </w:p>
+    <w:p>
+      <w:pPr>
+        <w:pStyle w:val="ListParagraph"/>
+        <w:rPr>
+          <w:sz w:val="24"/>
+          <w:szCs w:val="24"/>
+        </w:rPr>
+      </w:pPr>
+      <w:proofErr w:type="spellStart"/>
+      <w:r>
+        <w:rPr>
+          <w:sz w:val="24"/>
+          <w:szCs w:val="24"/>
+        </w:rPr>
+        <w:t>GitHub</w:t>
+      </w:r>
+      <w:proofErr w:type="spellEnd"/>
+      <w:r>
+        <w:rPr>
+          <w:sz w:val="24"/>
+          <w:szCs w:val="24"/>
+        </w:rPr>
+        <w:t xml:space="preserve"> would not share, sell, rent, trade peoples personal information with third parties for advertisements. However, </w:t>
+      </w:r>
+      <w:proofErr w:type="spellStart"/>
+      <w:r>
+        <w:rPr>
+          <w:sz w:val="24"/>
+          <w:szCs w:val="24"/>
+        </w:rPr>
+        <w:t>GitHub</w:t>
+      </w:r>
+      <w:proofErr w:type="spellEnd"/>
+      <w:r>
+        <w:rPr>
+          <w:sz w:val="24"/>
+          <w:szCs w:val="24"/>
+        </w:rPr>
+        <w:t xml:space="preserve"> would send information which is not personal identifying information with others to show how people would use </w:t>
+      </w:r>
+      <w:proofErr w:type="spellStart"/>
+      <w:r>
+        <w:rPr>
+          <w:sz w:val="24"/>
+          <w:szCs w:val="24"/>
+        </w:rPr>
+        <w:t>GitHub</w:t>
+      </w:r>
+      <w:proofErr w:type="spellEnd"/>
+      <w:r>
+        <w:rPr>
+          <w:sz w:val="24"/>
+          <w:szCs w:val="24"/>
+        </w:rPr>
+        <w:t>.</w:t>
+      </w:r>
+    </w:p>
+    <w:p>
+      <w:pPr>
+        <w:pStyle w:val="NoSpacing"/>
+        <w:ind w:left="720"/>
+        <w:rPr>
+          <w:sz w:val="24"/>
+          <w:szCs w:val="24"/>
+        </w:rPr>
+      </w:pPr>
+    </w:p>
+    <w:p>
+      <w:pPr>
+        <w:pStyle w:val="NoSpacing"/>
+        <w:numPr>
+          <w:ilvl w:val="1"/>
+          <w:numId w:val="3"/>
+        </w:numPr>
+        <w:ind w:left="720"/>
+        <w:rPr>
+          <w:sz w:val="24"/>
+          <w:szCs w:val="24"/>
+        </w:rPr>
+      </w:pPr>
+      <w:r>
+        <w:rPr>
+          <w:sz w:val="24"/>
+          <w:szCs w:val="24"/>
+        </w:rPr>
+        <w:t xml:space="preserve">How does </w:t>
+      </w:r>
+      <w:proofErr w:type="spellStart"/>
+      <w:r>
+        <w:rPr>
+          <w:sz w:val="24"/>
+          <w:szCs w:val="24"/>
+        </w:rPr>
+        <w:t>GitHub</w:t>
+      </w:r>
+      <w:proofErr w:type="spellEnd"/>
+      <w:r>
+        <w:rPr>
+          <w:sz w:val="24"/>
+          <w:szCs w:val="24"/>
+        </w:rPr>
+        <w:t xml:space="preserve"> communicate with you?</w:t>
+      </w:r>
+      <w:r>
+        <w:rPr>
+          <w:sz w:val="24"/>
+          <w:szCs w:val="24"/>
+        </w:rPr>
+        <w:br/>
+      </w:r>
+    </w:p>
+    <w:p>
+      <w:pPr>
+        <w:pStyle w:val="ListParagraph"/>
+        <w:rPr>
+          <w:sz w:val="24"/>
+          <w:szCs w:val="24"/>
+        </w:rPr>
+      </w:pPr>
+      <w:proofErr w:type="spellStart"/>
+      <w:r>
+        <w:rPr>
+          <w:sz w:val="24"/>
+          <w:szCs w:val="24"/>
+        </w:rPr>
+        <w:t>GitHub</w:t>
+      </w:r>
+      <w:proofErr w:type="spellEnd"/>
+      <w:r>
+        <w:rPr>
+          <w:sz w:val="24"/>
+          <w:szCs w:val="24"/>
+        </w:rPr>
+        <w:t xml:space="preserve"> would use your email address to talk to you, but you have to say it’s ok before </w:t>
+      </w:r>
+      <w:proofErr w:type="spellStart"/>
+      <w:r>
+        <w:rPr>
+          <w:sz w:val="24"/>
+          <w:szCs w:val="24"/>
+        </w:rPr>
+        <w:t>GitHub</w:t>
+      </w:r>
+      <w:proofErr w:type="spellEnd"/>
+      <w:r>
+        <w:rPr>
+          <w:sz w:val="24"/>
+          <w:szCs w:val="24"/>
+        </w:rPr>
+        <w:t xml:space="preserve"> can do this. </w:t>
+      </w:r>
+    </w:p>
+    <w:p>
+      <w:pPr>
+        <w:pStyle w:val="NoSpacing"/>
+        <w:numPr>
+          <w:ilvl w:val="0"/>
+          <w:numId w:val="3"/>
+        </w:numPr>
+        <w:ind w:left="360"/>
+        <w:rPr>
+          <w:sz w:val="24"/>
+          <w:szCs w:val="24"/>
+        </w:rPr>
+      </w:pPr>
+      <w:r>
+        <w:rPr>
+          <w:sz w:val="24"/>
+          <w:szCs w:val="24"/>
+        </w:rPr>
+        <w:t>Explain how a “Privacy Policy” is different from a “Terms of Service” agreement.</w:t>
+      </w:r>
+    </w:p>
+    <w:p>
+      <w:pPr>
+        <w:pStyle w:val="NoSpacing"/>
+        <w:rPr>
+          <w:sz w:val="24"/>
+          <w:szCs w:val="24"/>
+        </w:rPr>
+      </w:pPr>
+    </w:p>
+    <w:p>
+      <w:pPr>
+        <w:ind w:left="720"/>
+        <w:rPr>
+          <w:sz w:val="24"/>
+          <w:szCs w:val="24"/>
+        </w:rPr>
+      </w:pPr>
+      <w:r>
+        <w:rPr>
+          <w:sz w:val="24"/>
+          <w:szCs w:val="24"/>
+        </w:rPr>
+        <w:t xml:space="preserve">The difference between the Privacy Policy and Terms of Service agreements is that in the Privacy Policy Agreement, it would collect information form users. While the Terms of Service Agreement would give you the terms, conditions and requirements for using a website or any other kind of service.  </w:t>
+      </w:r>
+    </w:p>
+    <w:p>
+      <w:pPr>
+        <w:pStyle w:val="NoSpacing"/>
+        <w:rPr>
+          <w:sz w:val="24"/>
+          <w:szCs w:val="24"/>
+        </w:rPr>
+      </w:pPr>
+    </w:p>
+    <w:p>
+      <w:pPr>
+        <w:pStyle w:val="NoSpacing"/>
+        <w:rPr>
+          <w:sz w:val="24"/>
+          <w:szCs w:val="24"/>
+        </w:rPr>
+      </w:pPr>
+    </w:p>
+    <w:p>
+      <w:pPr>
+        <w:pStyle w:val="NoSpacing"/>
+        <w:rPr>
+          <w:sz w:val="24"/>
+          <w:szCs w:val="24"/>
+        </w:rPr>
+      </w:pPr>
+    </w:p>
+    <w:p>
+      <w:pPr>
+        <w:rPr>
+          <w:b/>
+          <w:sz w:val="24"/>
+          <w:szCs w:val="24"/>
+          <w:u w:val="single"/>
+        </w:rPr>
+      </w:pPr>
+      <w:r>
+        <w:rPr>
+          <w:b/>
+          <w:sz w:val="24"/>
+          <w:szCs w:val="24"/>
+          <w:u w:val="single"/>
+        </w:rPr>
+        <w:br w:type="page"/>
+      </w:r>
+    </w:p>
+    <w:p>
+      <w:pPr>
+        <w:pStyle w:val="NoSpacing"/>
+        <w:rPr>
+          <w:b/>
+          <w:sz w:val="24"/>
+          <w:szCs w:val="24"/>
+          <w:u w:val="single"/>
+        </w:rPr>
+      </w:pPr>
+      <w:r>
+        <w:rPr>
+          <w:b/>
+          <w:sz w:val="24"/>
+          <w:szCs w:val="24"/>
+          <w:u w:val="single"/>
+        </w:rPr>
+        <w:lastRenderedPageBreak/>
+        <w:t xml:space="preserve">Level </w:t>
+      </w:r>
+      <w:r>
+        <w:rPr>
+          <w:b/>
+          <w:sz w:val="24"/>
+          <w:szCs w:val="24"/>
+          <w:u w:val="single"/>
+        </w:rPr>
+        <w:t>4</w:t>
+      </w:r>
+      <w:r>
+        <w:rPr>
+          <w:b/>
+          <w:sz w:val="24"/>
+          <w:szCs w:val="24"/>
+          <w:u w:val="single"/>
+        </w:rPr>
+        <w:t xml:space="preserve">: </w:t>
+      </w:r>
+      <w:r>
+        <w:rPr>
+          <w:b/>
+          <w:sz w:val="24"/>
+          <w:szCs w:val="24"/>
+          <w:u w:val="single"/>
+        </w:rPr>
+        <w:t>Version Control Systems</w:t>
+      </w:r>
+      <w:r>
+        <w:rPr>
+          <w:b/>
+          <w:sz w:val="24"/>
+          <w:szCs w:val="24"/>
+          <w:u w:val="single"/>
+        </w:rPr>
+        <w:t xml:space="preserve"> (VCS)</w:t>
+      </w:r>
+    </w:p>
+    <w:p>
+      <w:pPr>
+        <w:pStyle w:val="NoSpacing"/>
+        <w:rPr>
+          <w:sz w:val="24"/>
+          <w:szCs w:val="24"/>
+        </w:rPr>
+      </w:pPr>
+    </w:p>
+    <w:p>
+      <w:pPr>
+        <w:pStyle w:val="NoSpacing"/>
+        <w:rPr>
+          <w:sz w:val="24"/>
+          <w:szCs w:val="24"/>
+        </w:rPr>
+      </w:pPr>
+      <w:r>
+        <w:rPr>
+          <w:sz w:val="24"/>
+          <w:szCs w:val="24"/>
+        </w:rPr>
+        <w:t>Research and answer the following questions by saving your work in a Word document as follows:</w:t>
+      </w:r>
+    </w:p>
+    <w:p>
+      <w:pPr>
+        <w:pStyle w:val="NoSpacing"/>
+        <w:numPr>
+          <w:ilvl w:val="0"/>
+          <w:numId w:val="11"/>
+        </w:numPr>
+        <w:rPr>
+          <w:sz w:val="24"/>
+          <w:szCs w:val="24"/>
+        </w:rPr>
+      </w:pPr>
+      <w:r>
+        <w:rPr>
+          <w:sz w:val="24"/>
+          <w:szCs w:val="24"/>
+        </w:rPr>
+        <w:t xml:space="preserve">Make sure your file name has a descriptive format such as </w:t>
+      </w:r>
+      <w:r>
+        <w:rPr>
+          <w:sz w:val="24"/>
+          <w:szCs w:val="24"/>
+        </w:rPr>
+        <w:br/>
+        <w:t>“Module D1 Level4 Answers.docx”.</w:t>
+      </w:r>
+    </w:p>
+    <w:p>
+      <w:pPr>
+        <w:pStyle w:val="NoSpacing"/>
+        <w:numPr>
+          <w:ilvl w:val="0"/>
+          <w:numId w:val="11"/>
+        </w:numPr>
+        <w:rPr>
+          <w:sz w:val="24"/>
+          <w:szCs w:val="24"/>
+        </w:rPr>
+      </w:pPr>
+      <w:r>
+        <w:rPr>
+          <w:sz w:val="24"/>
+          <w:szCs w:val="24"/>
+        </w:rPr>
+        <w:t>Upload your answer file to a folder titled “Module D Answers” in your GitHub repository</w:t>
+      </w:r>
+    </w:p>
+    <w:p>
+      <w:pPr>
+        <w:pStyle w:val="NoSpacing"/>
+        <w:numPr>
+          <w:ilvl w:val="0"/>
+          <w:numId w:val="11"/>
+        </w:numPr>
+        <w:rPr>
+          <w:sz w:val="24"/>
+          <w:szCs w:val="24"/>
+        </w:rPr>
+      </w:pPr>
+      <w:r>
+        <w:rPr>
+          <w:sz w:val="24"/>
+          <w:szCs w:val="24"/>
+        </w:rPr>
+        <w:t>Email Mr. Nestor (</w:t>
+      </w:r>
+      <w:hyperlink r:id="rId13" w:history="1">
+        <w:r>
+          <w:rPr>
+            <w:rStyle w:val="Hyperlink"/>
+            <w:sz w:val="24"/>
+            <w:szCs w:val="24"/>
+          </w:rPr>
+          <w:t>gregory.nestor@peelsb.com</w:t>
+        </w:r>
+      </w:hyperlink>
+      <w:r>
+        <w:rPr>
+          <w:sz w:val="24"/>
+          <w:szCs w:val="24"/>
+        </w:rPr>
+        <w:t>) to look at your repository when you are finished. (e.g. “Mr. Nestor please look at my Module D1 Level 4 answers.”)</w:t>
+      </w:r>
+    </w:p>
+    <w:p>
+      <w:pPr>
+        <w:pStyle w:val="NoSpacing"/>
+        <w:rPr>
+          <w:sz w:val="24"/>
+          <w:szCs w:val="24"/>
+        </w:rPr>
+      </w:pPr>
+    </w:p>
+    <w:p>
+      <w:pPr>
+        <w:pStyle w:val="NoSpacing"/>
+        <w:rPr>
+          <w:sz w:val="24"/>
+          <w:szCs w:val="24"/>
+        </w:rPr>
+      </w:pPr>
+    </w:p>
+    <w:p>
+      <w:pPr>
+        <w:pStyle w:val="NoSpacing"/>
+        <w:rPr>
+          <w:sz w:val="24"/>
+          <w:szCs w:val="24"/>
+        </w:rPr>
+      </w:pPr>
+      <w:r>
+        <w:rPr>
+          <w:sz w:val="24"/>
+          <w:szCs w:val="24"/>
+        </w:rPr>
+        <w:t>Suggested web resource</w:t>
+      </w:r>
+      <w:r>
+        <w:rPr>
+          <w:sz w:val="24"/>
+          <w:szCs w:val="24"/>
+        </w:rPr>
+        <w:t>s</w:t>
+      </w:r>
+      <w:r>
+        <w:rPr>
+          <w:sz w:val="24"/>
+          <w:szCs w:val="24"/>
+        </w:rPr>
+        <w:t xml:space="preserve">: </w:t>
+      </w:r>
     </w:p>
     <w:p>
       <w:pPr>
@@ -332,53 +2442,477 @@
           <w:ilvl w:val="0"/>
           <w:numId w:val="2"/>
         </w:numPr>
-        <w:ind w:left="360"/>
-      </w:pPr>
-      <w:r>
-        <w:t>In your group, discuss the following questions:</w:t>
-      </w:r>
+        <w:rPr>
+          <w:sz w:val="24"/>
+          <w:szCs w:val="24"/>
+        </w:rPr>
+      </w:pPr>
+      <w:hyperlink r:id="rId14" w:history="1">
+        <w:r>
+          <w:rPr>
+            <w:rStyle w:val="Hyperlink"/>
+            <w:sz w:val="24"/>
+            <w:szCs w:val="24"/>
+          </w:rPr>
+          <w:t>https://www.atlassian.com/git/tutorials/what-is-version-control</w:t>
+        </w:r>
+      </w:hyperlink>
     </w:p>
     <w:p>
       <w:pPr>
         <w:pStyle w:val="NoSpacing"/>
         <w:numPr>
-          <w:ilvl w:val="1"/>
+          <w:ilvl w:val="0"/>
           <w:numId w:val="2"/>
         </w:numPr>
-        <w:ind w:left="720"/>
-      </w:pPr>
-      <w:r>
-        <w:t>What is the oldest game system you have played on?</w:t>
-      </w:r>
+        <w:rPr>
+          <w:sz w:val="24"/>
+          <w:szCs w:val="24"/>
+        </w:rPr>
+      </w:pPr>
+      <w:hyperlink r:id="rId15" w:history="1">
+        <w:r>
+          <w:rPr>
+            <w:rStyle w:val="Hyperlink"/>
+            <w:sz w:val="24"/>
+            <w:szCs w:val="24"/>
+          </w:rPr>
+          <w:t>https://www.git-tower.com/learn/git/ebook/en/command-line/basics/why-use-version-control</w:t>
+        </w:r>
+      </w:hyperlink>
+    </w:p>
+    <w:p>
+      <w:pPr>
+        <w:pStyle w:val="NoSpacing"/>
+        <w:rPr>
+          <w:sz w:val="24"/>
+          <w:szCs w:val="24"/>
+        </w:rPr>
+      </w:pPr>
+    </w:p>
+    <w:p>
+      <w:pPr>
+        <w:pStyle w:val="NoSpacing"/>
+        <w:rPr>
+          <w:sz w:val="24"/>
+          <w:szCs w:val="24"/>
+        </w:rPr>
+      </w:pPr>
     </w:p>
     <w:p>
       <w:pPr>
         <w:pStyle w:val="NoSpacing"/>
         <w:numPr>
-          <w:ilvl w:val="1"/>
-          <w:numId w:val="2"/>
+          <w:ilvl w:val="0"/>
+          <w:numId w:val="5"/>
         </w:numPr>
-        <w:ind w:left="720"/>
-      </w:pPr>
-      <w:r>
-        <w:t>How are old games different from current games?</w:t>
-      </w:r>
+        <w:ind w:left="360"/>
+        <w:rPr>
+          <w:sz w:val="24"/>
+          <w:szCs w:val="24"/>
+        </w:rPr>
+      </w:pPr>
+      <w:r>
+        <w:rPr>
+          <w:sz w:val="24"/>
+          <w:szCs w:val="24"/>
+        </w:rPr>
+        <w:t>Research about Version Control Systems (VCS) for software development and list at least 4 main features of a VCS</w:t>
+      </w:r>
+      <w:r>
+        <w:rPr>
+          <w:sz w:val="24"/>
+          <w:szCs w:val="24"/>
+        </w:rPr>
+        <w:t>.</w:t>
+      </w:r>
+    </w:p>
+    <w:p>
+      <w:pPr>
+        <w:rPr>
+          <w:sz w:val="24"/>
+          <w:szCs w:val="24"/>
+        </w:rPr>
+      </w:pPr>
+      <w:r>
+        <w:rPr>
+          <w:sz w:val="24"/>
+          <w:szCs w:val="24"/>
+        </w:rPr>
+        <w:t xml:space="preserve">The Version Control Systems are software tools that would help a software team make changes to source code over time. In VCS there is software that would track every modification that you did to the code and be saved in a data base. Now, if you made a mistake, you can look back at the old code which can help you fix the mistake. Another thing that Version Control would do is that it would protect source code from something bad happening to it and this is good because source code is a repository for developers. Also, version control can help people solve problems such as tracking the changes that each person would make and prevent work conflicting with other work. Something else is that version control would work on any operating system which is good for developers because they can use version control on the operating system that they would prefer.  </w:t>
+      </w:r>
+    </w:p>
+    <w:p>
+      <w:pPr>
+        <w:pStyle w:val="NoSpacing"/>
+        <w:ind w:left="360"/>
+        <w:rPr>
+          <w:sz w:val="24"/>
+          <w:szCs w:val="24"/>
+        </w:rPr>
+      </w:pPr>
     </w:p>
     <w:p>
       <w:pPr>
         <w:pStyle w:val="NoSpacing"/>
         <w:numPr>
-          <w:ilvl w:val="1"/>
-          <w:numId w:val="2"/>
+          <w:ilvl w:val="0"/>
+          <w:numId w:val="5"/>
         </w:numPr>
-        <w:ind w:left="720"/>
-      </w:pPr>
-      <w:r>
-        <w:t xml:space="preserve">How are old games similar to current games? </w:t>
-      </w:r>
-    </w:p>
-    <w:p/>
+        <w:ind w:left="360"/>
+        <w:rPr>
+          <w:sz w:val="24"/>
+          <w:szCs w:val="24"/>
+        </w:rPr>
+      </w:pPr>
+      <w:r>
+        <w:rPr>
+          <w:sz w:val="24"/>
+          <w:szCs w:val="24"/>
+        </w:rPr>
+        <w:t>Explain why professional software developers use a VCS and why it would be helpful in this course.</w:t>
+      </w:r>
+      <w:r>
+        <w:rPr>
+          <w:sz w:val="24"/>
+          <w:szCs w:val="24"/>
+        </w:rPr>
+        <w:br/>
+      </w:r>
+      <w:r>
+        <w:rPr>
+          <w:sz w:val="24"/>
+          <w:szCs w:val="24"/>
+        </w:rPr>
+        <w:t>Professional software developers would use a VCS because it is risky to develop stuff without VCS. Version control would allow developers to work faster and be more efficient. Version Control Systems would be useful in this course because it would allow us to be able to track all our work. Also, if we made a mistake in code we would be able to look at the old code that was made and try to fix the mistake.</w:t>
+      </w:r>
+    </w:p>
+    <w:p>
+      <w:pPr>
+        <w:pStyle w:val="NoSpacing"/>
+        <w:ind w:left="360"/>
+        <w:rPr>
+          <w:sz w:val="24"/>
+          <w:szCs w:val="24"/>
+        </w:rPr>
+      </w:pPr>
+      <w:r>
+        <w:rPr>
+          <w:sz w:val="24"/>
+          <w:szCs w:val="24"/>
+        </w:rPr>
+        <w:t>Explain the term “Collaboration” and how GitHub will allow you to collaborate with your teacher and other members of your work group.</w:t>
+      </w:r>
+      <w:r>
+        <w:rPr>
+          <w:sz w:val="24"/>
+          <w:szCs w:val="24"/>
+        </w:rPr>
+        <w:br/>
+      </w:r>
+    </w:p>
+    <w:p>
+      <w:pPr>
+        <w:pStyle w:val="NoSpacing"/>
+        <w:numPr>
+          <w:ilvl w:val="0"/>
+          <w:numId w:val="5"/>
+        </w:numPr>
+        <w:ind w:left="360"/>
+        <w:rPr>
+          <w:sz w:val="24"/>
+          <w:szCs w:val="24"/>
+        </w:rPr>
+      </w:pPr>
+      <w:r>
+        <w:rPr>
+          <w:sz w:val="24"/>
+          <w:szCs w:val="24"/>
+        </w:rPr>
+        <w:t xml:space="preserve">Explain the term “Backup” and how GitHub will </w:t>
+      </w:r>
+      <w:r>
+        <w:rPr>
+          <w:sz w:val="24"/>
+          <w:szCs w:val="24"/>
+        </w:rPr>
+        <w:t xml:space="preserve">help you to </w:t>
+      </w:r>
+      <w:proofErr w:type="spellStart"/>
+      <w:r>
+        <w:rPr>
+          <w:sz w:val="24"/>
+          <w:szCs w:val="24"/>
+        </w:rPr>
+        <w:t>backup</w:t>
+      </w:r>
+      <w:proofErr w:type="spellEnd"/>
+      <w:r>
+        <w:rPr>
+          <w:sz w:val="24"/>
+          <w:szCs w:val="24"/>
+        </w:rPr>
+        <w:t xml:space="preserve"> your work files</w:t>
+      </w:r>
+      <w:r>
+        <w:rPr>
+          <w:sz w:val="24"/>
+          <w:szCs w:val="24"/>
+        </w:rPr>
+        <w:t>.</w:t>
+      </w:r>
+      <w:r>
+        <w:rPr>
+          <w:sz w:val="24"/>
+          <w:szCs w:val="24"/>
+        </w:rPr>
+        <w:br/>
+      </w:r>
+      <w:r>
+        <w:rPr>
+          <w:sz w:val="24"/>
+          <w:szCs w:val="24"/>
+        </w:rPr>
+        <w:t>teacher and other members of your work group.</w:t>
+      </w:r>
+      <w:r>
+        <w:rPr>
+          <w:sz w:val="24"/>
+          <w:szCs w:val="24"/>
+        </w:rPr>
+        <w:br/>
+        <w:t xml:space="preserve">The term “Collaboration” would mean that you are working with someone or a group of people. </w:t>
+      </w:r>
+      <w:proofErr w:type="spellStart"/>
+      <w:r>
+        <w:rPr>
+          <w:sz w:val="24"/>
+          <w:szCs w:val="24"/>
+        </w:rPr>
+        <w:t>GitHub</w:t>
+      </w:r>
+      <w:proofErr w:type="spellEnd"/>
+      <w:r>
+        <w:rPr>
+          <w:sz w:val="24"/>
+          <w:szCs w:val="24"/>
+        </w:rPr>
+        <w:t xml:space="preserve"> would allow, you to make a repository and, in the repository, it would allow to view work that is upload on it. For example, if you have a group of people working on something, a repository would allow them to view the work and make changes to it.</w:t>
+      </w:r>
+    </w:p>
+    <w:p>
+      <w:pPr>
+        <w:pStyle w:val="NoSpacing"/>
+        <w:ind w:left="360"/>
+        <w:rPr>
+          <w:sz w:val="24"/>
+          <w:szCs w:val="24"/>
+        </w:rPr>
+      </w:pPr>
+    </w:p>
+    <w:p>
+      <w:pPr>
+        <w:pStyle w:val="NoSpacing"/>
+        <w:numPr>
+          <w:ilvl w:val="0"/>
+          <w:numId w:val="5"/>
+        </w:numPr>
+        <w:ind w:left="360"/>
+        <w:rPr>
+          <w:sz w:val="24"/>
+          <w:szCs w:val="24"/>
+        </w:rPr>
+      </w:pPr>
+      <w:r>
+        <w:rPr>
+          <w:sz w:val="24"/>
+          <w:szCs w:val="24"/>
+        </w:rPr>
+        <w:t>Explain the term “Version Control” and how GitHub version control</w:t>
+      </w:r>
+      <w:r>
+        <w:rPr>
+          <w:sz w:val="24"/>
+          <w:szCs w:val="24"/>
+        </w:rPr>
+        <w:t xml:space="preserve"> will be useful in this course.</w:t>
+      </w:r>
+    </w:p>
+    <w:p>
+      <w:pPr>
+        <w:rPr>
+          <w:sz w:val="24"/>
+          <w:szCs w:val="24"/>
+        </w:rPr>
+      </w:pPr>
+      <w:r>
+        <w:rPr>
+          <w:sz w:val="24"/>
+          <w:szCs w:val="24"/>
+        </w:rPr>
+        <w:t xml:space="preserve">Explain the term “Backup” and how </w:t>
+      </w:r>
+      <w:proofErr w:type="spellStart"/>
+      <w:r>
+        <w:rPr>
+          <w:sz w:val="24"/>
+          <w:szCs w:val="24"/>
+        </w:rPr>
+        <w:t>GitHub</w:t>
+      </w:r>
+      <w:proofErr w:type="spellEnd"/>
+      <w:r>
+        <w:rPr>
+          <w:sz w:val="24"/>
+          <w:szCs w:val="24"/>
+        </w:rPr>
+        <w:t xml:space="preserve"> will help you to </w:t>
+      </w:r>
+      <w:proofErr w:type="spellStart"/>
+      <w:r>
+        <w:rPr>
+          <w:sz w:val="24"/>
+          <w:szCs w:val="24"/>
+        </w:rPr>
+        <w:t>backup</w:t>
+      </w:r>
+      <w:proofErr w:type="spellEnd"/>
+      <w:r>
+        <w:rPr>
+          <w:sz w:val="24"/>
+          <w:szCs w:val="24"/>
+        </w:rPr>
+        <w:t xml:space="preserve"> your work files.</w:t>
+      </w:r>
+      <w:r>
+        <w:rPr>
+          <w:sz w:val="24"/>
+          <w:szCs w:val="24"/>
+        </w:rPr>
+        <w:br/>
+        <w:t xml:space="preserve">The term “Backup” would mean you are saving an original copy of your files so, if some of your files gets corrupted or deleted, you would have another copy of the files to use. The way that </w:t>
+      </w:r>
+      <w:proofErr w:type="spellStart"/>
+      <w:r>
+        <w:rPr>
+          <w:sz w:val="24"/>
+          <w:szCs w:val="24"/>
+        </w:rPr>
+        <w:t>GitHub</w:t>
+      </w:r>
+      <w:proofErr w:type="spellEnd"/>
+      <w:r>
+        <w:rPr>
+          <w:sz w:val="24"/>
+          <w:szCs w:val="24"/>
+        </w:rPr>
+        <w:t xml:space="preserve"> can help backup your files is that in </w:t>
+      </w:r>
+      <w:proofErr w:type="spellStart"/>
+      <w:r>
+        <w:rPr>
+          <w:sz w:val="24"/>
+          <w:szCs w:val="24"/>
+        </w:rPr>
+        <w:t>GitHub</w:t>
+      </w:r>
+      <w:proofErr w:type="spellEnd"/>
+      <w:r>
+        <w:rPr>
+          <w:sz w:val="24"/>
+          <w:szCs w:val="24"/>
+        </w:rPr>
+        <w:t xml:space="preserve"> you can clone your repository, and this would allow you to have all your files saved. </w:t>
+      </w:r>
+    </w:p>
+    <w:p>
+      <w:pPr>
+        <w:pStyle w:val="NoSpacing"/>
+        <w:numPr>
+          <w:ilvl w:val="0"/>
+          <w:numId w:val="5"/>
+        </w:numPr>
+        <w:rPr>
+          <w:sz w:val="24"/>
+          <w:szCs w:val="24"/>
+        </w:rPr>
+      </w:pPr>
+      <w:r>
+        <w:rPr>
+          <w:sz w:val="24"/>
+          <w:szCs w:val="24"/>
+        </w:rPr>
+        <w:t>Explain the term “Distributed Access” and how GitHub distributed access will be useful in this course.</w:t>
+      </w:r>
+      <w:bookmarkStart w:id="0" w:name="_GoBack"/>
+      <w:bookmarkEnd w:id="0"/>
+    </w:p>
+    <w:p>
+      <w:pPr>
+        <w:pStyle w:val="NoSpacing"/>
+        <w:rPr>
+          <w:sz w:val="24"/>
+          <w:szCs w:val="24"/>
+        </w:rPr>
+      </w:pPr>
+      <w:r>
+        <w:rPr>
+          <w:sz w:val="24"/>
+          <w:szCs w:val="24"/>
+        </w:rPr>
+        <w:t xml:space="preserve">The term “Version Control” would be how it would keep the history of your files and keeping the files safe. </w:t>
+      </w:r>
+      <w:proofErr w:type="spellStart"/>
+      <w:r>
+        <w:rPr>
+          <w:sz w:val="24"/>
+          <w:szCs w:val="24"/>
+        </w:rPr>
+        <w:t>GitHub’s</w:t>
+      </w:r>
+      <w:proofErr w:type="spellEnd"/>
+      <w:r>
+        <w:rPr>
+          <w:sz w:val="24"/>
+          <w:szCs w:val="24"/>
+        </w:rPr>
+        <w:t xml:space="preserve"> version control will be useful in this course because when we would upload our files on </w:t>
+      </w:r>
+      <w:proofErr w:type="spellStart"/>
+      <w:r>
+        <w:rPr>
+          <w:sz w:val="24"/>
+          <w:szCs w:val="24"/>
+        </w:rPr>
+        <w:t>GitHub</w:t>
+      </w:r>
+      <w:proofErr w:type="spellEnd"/>
+      <w:r>
+        <w:rPr>
+          <w:sz w:val="24"/>
+          <w:szCs w:val="24"/>
+        </w:rPr>
+        <w:t xml:space="preserve">, we would want to make sure that the files that we upload would be safe and easy to access. For example, in </w:t>
+      </w:r>
+      <w:proofErr w:type="spellStart"/>
+      <w:r>
+        <w:rPr>
+          <w:sz w:val="24"/>
+          <w:szCs w:val="24"/>
+        </w:rPr>
+        <w:t>GitHub</w:t>
+      </w:r>
+      <w:proofErr w:type="spellEnd"/>
+      <w:r>
+        <w:rPr>
+          <w:sz w:val="24"/>
+          <w:szCs w:val="24"/>
+        </w:rPr>
+        <w:t xml:space="preserve"> it would tell you the last thing you did in your repository which can be that you uploaded a file, deleted a file or anything else that you did.  </w:t>
+      </w:r>
+    </w:p>
     <w:sectPr>
+      <w:headerReference w:type="default" r:id="rId16"/>
       <w:pgSz w:w="12240" w:h="15840"/>
       <w:pgMar w:top="1440" w:right="1440" w:bottom="1440" w:left="1440" w:header="720" w:footer="720" w:gutter="0"/>
       <w:cols w:space="720"/>
@@ -388,12 +2922,140 @@
 </w:document>
 </file>
 
+<file path=word/endnotes.xml><?xml version="1.0" encoding="utf-8"?>
+<w:endnotes xmlns:wpc="http://schemas.microsoft.com/office/word/2010/wordprocessingCanvas" xmlns:mc="http://schemas.openxmlformats.org/markup-compatibility/2006" xmlns:o="urn:schemas-microsoft-com:office:office" xmlns:r="http://schemas.openxmlformats.org/officeDocument/2006/relationships" xmlns:m="http://schemas.openxmlformats.org/officeDocument/2006/math" xmlns:v="urn:schemas-microsoft-com:vml" xmlns:wp14="http://schemas.microsoft.com/office/word/2010/wordprocessingDrawing" xmlns:wp="http://schemas.openxmlformats.org/drawingml/2006/wordprocessingDrawing" xmlns:w10="urn:schemas-microsoft-com:office:word" xmlns:w="http://schemas.openxmlformats.org/wordprocessingml/2006/main" xmlns:w14="http://schemas.microsoft.com/office/word/2010/wordml" xmlns:w15="http://schemas.microsoft.com/office/word/2012/wordml" xmlns:wpg="http://schemas.microsoft.com/office/word/2010/wordprocessingGroup" xmlns:wpi="http://schemas.microsoft.com/office/word/2010/wordprocessingInk" xmlns:wne="http://schemas.microsoft.com/office/word/2006/wordml" xmlns:wps="http://schemas.microsoft.com/office/word/2010/wordprocessingShape" mc:Ignorable="w14 w15 wp14">
+  <w:endnote w:type="separator" w:id="-1">
+    <w:p>
+      <w:pPr>
+        <w:spacing w:after="0" w:line="240" w:lineRule="auto"/>
+      </w:pPr>
+      <w:r>
+        <w:separator/>
+      </w:r>
+    </w:p>
+  </w:endnote>
+  <w:endnote w:type="continuationSeparator" w:id="0">
+    <w:p>
+      <w:pPr>
+        <w:spacing w:after="0" w:line="240" w:lineRule="auto"/>
+      </w:pPr>
+      <w:r>
+        <w:continuationSeparator/>
+      </w:r>
+    </w:p>
+  </w:endnote>
+</w:endnotes>
+</file>
+
+<file path=word/footnotes.xml><?xml version="1.0" encoding="utf-8"?>
+<w:footnotes xmlns:wpc="http://schemas.microsoft.com/office/word/2010/wordprocessingCanvas" xmlns:mc="http://schemas.openxmlformats.org/markup-compatibility/2006" xmlns:o="urn:schemas-microsoft-com:office:office" xmlns:r="http://schemas.openxmlformats.org/officeDocument/2006/relationships" xmlns:m="http://schemas.openxmlformats.org/officeDocument/2006/math" xmlns:v="urn:schemas-microsoft-com:vml" xmlns:wp14="http://schemas.microsoft.com/office/word/2010/wordprocessingDrawing" xmlns:wp="http://schemas.openxmlformats.org/drawingml/2006/wordprocessingDrawing" xmlns:w10="urn:schemas-microsoft-com:office:word" xmlns:w="http://schemas.openxmlformats.org/wordprocessingml/2006/main" xmlns:w14="http://schemas.microsoft.com/office/word/2010/wordml" xmlns:w15="http://schemas.microsoft.com/office/word/2012/wordml" xmlns:wpg="http://schemas.microsoft.com/office/word/2010/wordprocessingGroup" xmlns:wpi="http://schemas.microsoft.com/office/word/2010/wordprocessingInk" xmlns:wne="http://schemas.microsoft.com/office/word/2006/wordml" xmlns:wps="http://schemas.microsoft.com/office/word/2010/wordprocessingShape" mc:Ignorable="w14 w15 wp14">
+  <w:footnote w:type="separator" w:id="-1">
+    <w:p>
+      <w:pPr>
+        <w:spacing w:after="0" w:line="240" w:lineRule="auto"/>
+      </w:pPr>
+      <w:r>
+        <w:separator/>
+      </w:r>
+    </w:p>
+  </w:footnote>
+  <w:footnote w:type="continuationSeparator" w:id="0">
+    <w:p>
+      <w:pPr>
+        <w:spacing w:after="0" w:line="240" w:lineRule="auto"/>
+      </w:pPr>
+      <w:r>
+        <w:continuationSeparator/>
+      </w:r>
+    </w:p>
+  </w:footnote>
+</w:footnotes>
+</file>
+
+<file path=word/header1.xml><?xml version="1.0" encoding="utf-8"?>
+<w:hdr xmlns:wpc="http://schemas.microsoft.com/office/word/2010/wordprocessingCanvas" xmlns:mc="http://schemas.openxmlformats.org/markup-compatibility/2006" xmlns:o="urn:schemas-microsoft-com:office:office" xmlns:r="http://schemas.openxmlformats.org/officeDocument/2006/relationships" xmlns:m="http://schemas.openxmlformats.org/officeDocument/2006/math" xmlns:v="urn:schemas-microsoft-com:vml" xmlns:wp14="http://schemas.microsoft.com/office/word/2010/wordprocessingDrawing" xmlns:wp="http://schemas.openxmlformats.org/drawingml/2006/wordprocessingDrawing" xmlns:w10="urn:schemas-microsoft-com:office:word" xmlns:w="http://schemas.openxmlformats.org/wordprocessingml/2006/main" xmlns:w14="http://schemas.microsoft.com/office/word/2010/wordml" xmlns:w15="http://schemas.microsoft.com/office/word/2012/wordml" xmlns:wpg="http://schemas.microsoft.com/office/word/2010/wordprocessingGroup" xmlns:wpi="http://schemas.microsoft.com/office/word/2010/wordprocessingInk" xmlns:wne="http://schemas.microsoft.com/office/word/2006/wordml" xmlns:wps="http://schemas.microsoft.com/office/word/2010/wordprocessingShape" mc:Ignorable="w14 w15 wp14">
+  <w:p>
+    <w:pPr>
+      <w:pStyle w:val="Header"/>
+    </w:pPr>
+    <w:r>
+      <w:t>ICS3C</w:t>
+    </w:r>
+    <w:r>
+      <w:t>0</w:t>
+    </w:r>
+    <w:r>
+      <w:t>/ICS2O0</w:t>
+    </w:r>
+    <w:r>
+      <w:tab/>
+    </w:r>
+    <w:r>
+      <w:rPr>
+        <w:sz w:val="32"/>
+      </w:rPr>
+      <w:t xml:space="preserve">Module </w:t>
+    </w:r>
+    <w:r>
+      <w:rPr>
+        <w:sz w:val="32"/>
+      </w:rPr>
+      <w:t>D</w:t>
+    </w:r>
+    <w:r>
+      <w:rPr>
+        <w:sz w:val="32"/>
+      </w:rPr>
+      <w:t>.</w:t>
+    </w:r>
+    <w:r>
+      <w:rPr>
+        <w:sz w:val="32"/>
+      </w:rPr>
+      <w:t>1</w:t>
+    </w:r>
+    <w:r>
+      <w:rPr>
+        <w:sz w:val="32"/>
+      </w:rPr>
+      <w:t xml:space="preserve">: </w:t>
+    </w:r>
+    <w:proofErr w:type="spellStart"/>
+    <w:r>
+      <w:rPr>
+        <w:sz w:val="32"/>
+      </w:rPr>
+      <w:t>GitHub</w:t>
+    </w:r>
+    <w:proofErr w:type="spellEnd"/>
+    <w:r>
+      <w:rPr>
+        <w:sz w:val="32"/>
+      </w:rPr>
+      <w:t xml:space="preserve"> </w:t>
+    </w:r>
+    <w:r>
+      <w:rPr>
+        <w:sz w:val="32"/>
+      </w:rPr>
+      <w:t>Introduction</w:t>
+    </w:r>
+    <w:r>
+      <w:tab/>
+    </w:r>
+    <w:r>
+      <w:t>Raajwinder</w:t>
+    </w:r>
+  </w:p>
+</w:hdr>
+</file>
+
 <file path=word/numbering.xml><?xml version="1.0" encoding="utf-8"?>
 <w:numbering xmlns:wpc="http://schemas.microsoft.com/office/word/2010/wordprocessingCanvas" xmlns:mc="http://schemas.openxmlformats.org/markup-compatibility/2006" xmlns:o="urn:schemas-microsoft-com:office:office" xmlns:r="http://schemas.openxmlformats.org/officeDocument/2006/relationships" xmlns:m="http://schemas.openxmlformats.org/officeDocument/2006/math" xmlns:v="urn:schemas-microsoft-com:vml" xmlns:wp14="http://schemas.microsoft.com/office/word/2010/wordprocessingDrawing" xmlns:wp="http://schemas.openxmlformats.org/drawingml/2006/wordprocessingDrawing" xmlns:w10="urn:schemas-microsoft-com:office:word" xmlns:w="http://schemas.openxmlformats.org/wordprocessingml/2006/main" xmlns:w14="http://schemas.microsoft.com/office/word/2010/wordml" xmlns:w15="http://schemas.microsoft.com/office/word/2012/wordml" xmlns:wpg="http://schemas.microsoft.com/office/word/2010/wordprocessingGroup" xmlns:wpi="http://schemas.microsoft.com/office/word/2010/wordprocessingInk" xmlns:wne="http://schemas.microsoft.com/office/word/2006/wordml" xmlns:wps="http://schemas.microsoft.com/office/word/2010/wordprocessingShape" mc:Ignorable="w14 w15 wp14">
   <w:abstractNum w:abstractNumId="0">
-    <w:nsid w:val="66D43226"/>
+    <w:nsid w:val="11C2013C"/>
     <w:multiLevelType w:val="hybridMultilevel"/>
-    <w:tmpl w:val="20EA0AAE"/>
+    <w:tmpl w:val="D7F68748"/>
     <w:lvl w:ilvl="0" w:tplc="0409000F">
       <w:start w:val="1"/>
       <w:numFmt w:val="decimal"/>
@@ -477,25 +3139,138 @@
     </w:lvl>
   </w:abstractNum>
   <w:abstractNum w:abstractNumId="1">
-    <w:nsid w:val="7FBC2C00"/>
+    <w:nsid w:val="1367167E"/>
     <w:multiLevelType w:val="hybridMultilevel"/>
-    <w:tmpl w:val="6B4826E0"/>
+    <w:tmpl w:val="800A9B36"/>
+    <w:lvl w:ilvl="0" w:tplc="04090001">
+      <w:start w:val="1"/>
+      <w:numFmt w:val="bullet"/>
+      <w:lvlText w:val=""/>
+      <w:lvlJc w:val="left"/>
+      <w:pPr>
+        <w:ind w:left="720" w:hanging="360"/>
+      </w:pPr>
+      <w:rPr>
+        <w:rFonts w:ascii="Symbol" w:hAnsi="Symbol" w:hint="default"/>
+      </w:rPr>
+    </w:lvl>
+    <w:lvl w:ilvl="1" w:tplc="04090003" w:tentative="1">
+      <w:start w:val="1"/>
+      <w:numFmt w:val="bullet"/>
+      <w:lvlText w:val="o"/>
+      <w:lvlJc w:val="left"/>
+      <w:pPr>
+        <w:ind w:left="1440" w:hanging="360"/>
+      </w:pPr>
+      <w:rPr>
+        <w:rFonts w:ascii="Courier New" w:hAnsi="Courier New" w:cs="Courier New" w:hint="default"/>
+      </w:rPr>
+    </w:lvl>
+    <w:lvl w:ilvl="2" w:tplc="04090005" w:tentative="1">
+      <w:start w:val="1"/>
+      <w:numFmt w:val="bullet"/>
+      <w:lvlText w:val=""/>
+      <w:lvlJc w:val="left"/>
+      <w:pPr>
+        <w:ind w:left="2160" w:hanging="360"/>
+      </w:pPr>
+      <w:rPr>
+        <w:rFonts w:ascii="Wingdings" w:hAnsi="Wingdings" w:hint="default"/>
+      </w:rPr>
+    </w:lvl>
+    <w:lvl w:ilvl="3" w:tplc="04090001" w:tentative="1">
+      <w:start w:val="1"/>
+      <w:numFmt w:val="bullet"/>
+      <w:lvlText w:val=""/>
+      <w:lvlJc w:val="left"/>
+      <w:pPr>
+        <w:ind w:left="2880" w:hanging="360"/>
+      </w:pPr>
+      <w:rPr>
+        <w:rFonts w:ascii="Symbol" w:hAnsi="Symbol" w:hint="default"/>
+      </w:rPr>
+    </w:lvl>
+    <w:lvl w:ilvl="4" w:tplc="04090003" w:tentative="1">
+      <w:start w:val="1"/>
+      <w:numFmt w:val="bullet"/>
+      <w:lvlText w:val="o"/>
+      <w:lvlJc w:val="left"/>
+      <w:pPr>
+        <w:ind w:left="3600" w:hanging="360"/>
+      </w:pPr>
+      <w:rPr>
+        <w:rFonts w:ascii="Courier New" w:hAnsi="Courier New" w:cs="Courier New" w:hint="default"/>
+      </w:rPr>
+    </w:lvl>
+    <w:lvl w:ilvl="5" w:tplc="04090005" w:tentative="1">
+      <w:start w:val="1"/>
+      <w:numFmt w:val="bullet"/>
+      <w:lvlText w:val=""/>
+      <w:lvlJc w:val="left"/>
+      <w:pPr>
+        <w:ind w:left="4320" w:hanging="360"/>
+      </w:pPr>
+      <w:rPr>
+        <w:rFonts w:ascii="Wingdings" w:hAnsi="Wingdings" w:hint="default"/>
+      </w:rPr>
+    </w:lvl>
+    <w:lvl w:ilvl="6" w:tplc="04090001" w:tentative="1">
+      <w:start w:val="1"/>
+      <w:numFmt w:val="bullet"/>
+      <w:lvlText w:val=""/>
+      <w:lvlJc w:val="left"/>
+      <w:pPr>
+        <w:ind w:left="5040" w:hanging="360"/>
+      </w:pPr>
+      <w:rPr>
+        <w:rFonts w:ascii="Symbol" w:hAnsi="Symbol" w:hint="default"/>
+      </w:rPr>
+    </w:lvl>
+    <w:lvl w:ilvl="7" w:tplc="04090003" w:tentative="1">
+      <w:start w:val="1"/>
+      <w:numFmt w:val="bullet"/>
+      <w:lvlText w:val="o"/>
+      <w:lvlJc w:val="left"/>
+      <w:pPr>
+        <w:ind w:left="5760" w:hanging="360"/>
+      </w:pPr>
+      <w:rPr>
+        <w:rFonts w:ascii="Courier New" w:hAnsi="Courier New" w:cs="Courier New" w:hint="default"/>
+      </w:rPr>
+    </w:lvl>
+    <w:lvl w:ilvl="8" w:tplc="04090005" w:tentative="1">
+      <w:start w:val="1"/>
+      <w:numFmt w:val="bullet"/>
+      <w:lvlText w:val=""/>
+      <w:lvlJc w:val="left"/>
+      <w:pPr>
+        <w:ind w:left="6480" w:hanging="360"/>
+      </w:pPr>
+      <w:rPr>
+        <w:rFonts w:ascii="Wingdings" w:hAnsi="Wingdings" w:hint="default"/>
+      </w:rPr>
+    </w:lvl>
+  </w:abstractNum>
+  <w:abstractNum w:abstractNumId="2">
+    <w:nsid w:val="1B1115E9"/>
+    <w:multiLevelType w:val="hybridMultilevel"/>
+    <w:tmpl w:val="92B6E686"/>
     <w:lvl w:ilvl="0" w:tplc="0409000F">
       <w:start w:val="1"/>
       <w:numFmt w:val="decimal"/>
       <w:lvlText w:val="%1."/>
       <w:lvlJc w:val="left"/>
       <w:pPr>
-        <w:ind w:left="2880" w:hanging="360"/>
-      </w:pPr>
-    </w:lvl>
-    <w:lvl w:ilvl="1" w:tplc="04090019">
+        <w:ind w:left="720" w:hanging="360"/>
+      </w:pPr>
+    </w:lvl>
+    <w:lvl w:ilvl="1" w:tplc="04090019" w:tentative="1">
       <w:start w:val="1"/>
       <w:numFmt w:val="lowerLetter"/>
       <w:lvlText w:val="%2."/>
       <w:lvlJc w:val="left"/>
       <w:pPr>
-        <w:ind w:left="3600" w:hanging="360"/>
+        <w:ind w:left="1440" w:hanging="360"/>
       </w:pPr>
     </w:lvl>
     <w:lvl w:ilvl="2" w:tplc="0409001B" w:tentative="1">
@@ -504,7 +3279,7 @@
       <w:lvlText w:val="%3."/>
       <w:lvlJc w:val="right"/>
       <w:pPr>
-        <w:ind w:left="4320" w:hanging="180"/>
+        <w:ind w:left="2160" w:hanging="180"/>
       </w:pPr>
     </w:lvl>
     <w:lvl w:ilvl="3" w:tplc="0409000F" w:tentative="1">
@@ -513,7 +3288,7 @@
       <w:lvlText w:val="%4."/>
       <w:lvlJc w:val="left"/>
       <w:pPr>
-        <w:ind w:left="5040" w:hanging="360"/>
+        <w:ind w:left="2880" w:hanging="360"/>
       </w:pPr>
     </w:lvl>
     <w:lvl w:ilvl="4" w:tplc="04090019" w:tentative="1">
@@ -522,7 +3297,7 @@
       <w:lvlText w:val="%5."/>
       <w:lvlJc w:val="left"/>
       <w:pPr>
-        <w:ind w:left="5760" w:hanging="360"/>
+        <w:ind w:left="3600" w:hanging="360"/>
       </w:pPr>
     </w:lvl>
     <w:lvl w:ilvl="5" w:tplc="0409001B" w:tentative="1">
@@ -531,7 +3306,7 @@
       <w:lvlText w:val="%6."/>
       <w:lvlJc w:val="right"/>
       <w:pPr>
-        <w:ind w:left="6480" w:hanging="180"/>
+        <w:ind w:left="4320" w:hanging="180"/>
       </w:pPr>
     </w:lvl>
     <w:lvl w:ilvl="6" w:tplc="0409000F" w:tentative="1">
@@ -540,7 +3315,7 @@
       <w:lvlText w:val="%7."/>
       <w:lvlJc w:val="left"/>
       <w:pPr>
-        <w:ind w:left="7200" w:hanging="360"/>
+        <w:ind w:left="5040" w:hanging="360"/>
       </w:pPr>
     </w:lvl>
     <w:lvl w:ilvl="7" w:tplc="04090019" w:tentative="1">
@@ -549,7 +3324,7 @@
       <w:lvlText w:val="%8."/>
       <w:lvlJc w:val="left"/>
       <w:pPr>
-        <w:ind w:left="7920" w:hanging="360"/>
+        <w:ind w:left="5760" w:hanging="360"/>
       </w:pPr>
     </w:lvl>
     <w:lvl w:ilvl="8" w:tplc="0409001B" w:tentative="1">
@@ -558,15 +3333,846 @@
       <w:lvlText w:val="%9."/>
       <w:lvlJc w:val="right"/>
       <w:pPr>
-        <w:ind w:left="8640" w:hanging="180"/>
+        <w:ind w:left="6480" w:hanging="180"/>
+      </w:pPr>
+    </w:lvl>
+  </w:abstractNum>
+  <w:abstractNum w:abstractNumId="3">
+    <w:nsid w:val="1EC35655"/>
+    <w:multiLevelType w:val="hybridMultilevel"/>
+    <w:tmpl w:val="64021096"/>
+    <w:lvl w:ilvl="0" w:tplc="0409000F">
+      <w:start w:val="1"/>
+      <w:numFmt w:val="decimal"/>
+      <w:lvlText w:val="%1."/>
+      <w:lvlJc w:val="left"/>
+      <w:pPr>
+        <w:ind w:left="720" w:hanging="360"/>
+      </w:pPr>
+    </w:lvl>
+    <w:lvl w:ilvl="1" w:tplc="04090019" w:tentative="1">
+      <w:start w:val="1"/>
+      <w:numFmt w:val="lowerLetter"/>
+      <w:lvlText w:val="%2."/>
+      <w:lvlJc w:val="left"/>
+      <w:pPr>
+        <w:ind w:left="1440" w:hanging="360"/>
+      </w:pPr>
+    </w:lvl>
+    <w:lvl w:ilvl="2" w:tplc="0409001B" w:tentative="1">
+      <w:start w:val="1"/>
+      <w:numFmt w:val="lowerRoman"/>
+      <w:lvlText w:val="%3."/>
+      <w:lvlJc w:val="right"/>
+      <w:pPr>
+        <w:ind w:left="2160" w:hanging="180"/>
+      </w:pPr>
+    </w:lvl>
+    <w:lvl w:ilvl="3" w:tplc="0409000F" w:tentative="1">
+      <w:start w:val="1"/>
+      <w:numFmt w:val="decimal"/>
+      <w:lvlText w:val="%4."/>
+      <w:lvlJc w:val="left"/>
+      <w:pPr>
+        <w:ind w:left="2880" w:hanging="360"/>
+      </w:pPr>
+    </w:lvl>
+    <w:lvl w:ilvl="4" w:tplc="04090019" w:tentative="1">
+      <w:start w:val="1"/>
+      <w:numFmt w:val="lowerLetter"/>
+      <w:lvlText w:val="%5."/>
+      <w:lvlJc w:val="left"/>
+      <w:pPr>
+        <w:ind w:left="3600" w:hanging="360"/>
+      </w:pPr>
+    </w:lvl>
+    <w:lvl w:ilvl="5" w:tplc="0409001B" w:tentative="1">
+      <w:start w:val="1"/>
+      <w:numFmt w:val="lowerRoman"/>
+      <w:lvlText w:val="%6."/>
+      <w:lvlJc w:val="right"/>
+      <w:pPr>
+        <w:ind w:left="4320" w:hanging="180"/>
+      </w:pPr>
+    </w:lvl>
+    <w:lvl w:ilvl="6" w:tplc="0409000F" w:tentative="1">
+      <w:start w:val="1"/>
+      <w:numFmt w:val="decimal"/>
+      <w:lvlText w:val="%7."/>
+      <w:lvlJc w:val="left"/>
+      <w:pPr>
+        <w:ind w:left="5040" w:hanging="360"/>
+      </w:pPr>
+    </w:lvl>
+    <w:lvl w:ilvl="7" w:tplc="04090019" w:tentative="1">
+      <w:start w:val="1"/>
+      <w:numFmt w:val="lowerLetter"/>
+      <w:lvlText w:val="%8."/>
+      <w:lvlJc w:val="left"/>
+      <w:pPr>
+        <w:ind w:left="5760" w:hanging="360"/>
+      </w:pPr>
+    </w:lvl>
+    <w:lvl w:ilvl="8" w:tplc="0409001B" w:tentative="1">
+      <w:start w:val="1"/>
+      <w:numFmt w:val="lowerRoman"/>
+      <w:lvlText w:val="%9."/>
+      <w:lvlJc w:val="right"/>
+      <w:pPr>
+        <w:ind w:left="6480" w:hanging="180"/>
+      </w:pPr>
+    </w:lvl>
+  </w:abstractNum>
+  <w:abstractNum w:abstractNumId="4">
+    <w:nsid w:val="28BF528D"/>
+    <w:multiLevelType w:val="hybridMultilevel"/>
+    <w:tmpl w:val="717E4A2E"/>
+    <w:lvl w:ilvl="0" w:tplc="0409000F">
+      <w:start w:val="1"/>
+      <w:numFmt w:val="decimal"/>
+      <w:lvlText w:val="%1."/>
+      <w:lvlJc w:val="left"/>
+      <w:pPr>
+        <w:ind w:left="720" w:hanging="360"/>
+      </w:pPr>
+    </w:lvl>
+    <w:lvl w:ilvl="1" w:tplc="04090019" w:tentative="1">
+      <w:start w:val="1"/>
+      <w:numFmt w:val="lowerLetter"/>
+      <w:lvlText w:val="%2."/>
+      <w:lvlJc w:val="left"/>
+      <w:pPr>
+        <w:ind w:left="1440" w:hanging="360"/>
+      </w:pPr>
+    </w:lvl>
+    <w:lvl w:ilvl="2" w:tplc="0409001B" w:tentative="1">
+      <w:start w:val="1"/>
+      <w:numFmt w:val="lowerRoman"/>
+      <w:lvlText w:val="%3."/>
+      <w:lvlJc w:val="right"/>
+      <w:pPr>
+        <w:ind w:left="2160" w:hanging="180"/>
+      </w:pPr>
+    </w:lvl>
+    <w:lvl w:ilvl="3" w:tplc="0409000F" w:tentative="1">
+      <w:start w:val="1"/>
+      <w:numFmt w:val="decimal"/>
+      <w:lvlText w:val="%4."/>
+      <w:lvlJc w:val="left"/>
+      <w:pPr>
+        <w:ind w:left="2880" w:hanging="360"/>
+      </w:pPr>
+    </w:lvl>
+    <w:lvl w:ilvl="4" w:tplc="04090019" w:tentative="1">
+      <w:start w:val="1"/>
+      <w:numFmt w:val="lowerLetter"/>
+      <w:lvlText w:val="%5."/>
+      <w:lvlJc w:val="left"/>
+      <w:pPr>
+        <w:ind w:left="3600" w:hanging="360"/>
+      </w:pPr>
+    </w:lvl>
+    <w:lvl w:ilvl="5" w:tplc="0409001B" w:tentative="1">
+      <w:start w:val="1"/>
+      <w:numFmt w:val="lowerRoman"/>
+      <w:lvlText w:val="%6."/>
+      <w:lvlJc w:val="right"/>
+      <w:pPr>
+        <w:ind w:left="4320" w:hanging="180"/>
+      </w:pPr>
+    </w:lvl>
+    <w:lvl w:ilvl="6" w:tplc="0409000F" w:tentative="1">
+      <w:start w:val="1"/>
+      <w:numFmt w:val="decimal"/>
+      <w:lvlText w:val="%7."/>
+      <w:lvlJc w:val="left"/>
+      <w:pPr>
+        <w:ind w:left="5040" w:hanging="360"/>
+      </w:pPr>
+    </w:lvl>
+    <w:lvl w:ilvl="7" w:tplc="04090019" w:tentative="1">
+      <w:start w:val="1"/>
+      <w:numFmt w:val="lowerLetter"/>
+      <w:lvlText w:val="%8."/>
+      <w:lvlJc w:val="left"/>
+      <w:pPr>
+        <w:ind w:left="5760" w:hanging="360"/>
+      </w:pPr>
+    </w:lvl>
+    <w:lvl w:ilvl="8" w:tplc="0409001B" w:tentative="1">
+      <w:start w:val="1"/>
+      <w:numFmt w:val="lowerRoman"/>
+      <w:lvlText w:val="%9."/>
+      <w:lvlJc w:val="right"/>
+      <w:pPr>
+        <w:ind w:left="6480" w:hanging="180"/>
+      </w:pPr>
+    </w:lvl>
+  </w:abstractNum>
+  <w:abstractNum w:abstractNumId="5">
+    <w:nsid w:val="2BA217CD"/>
+    <w:multiLevelType w:val="hybridMultilevel"/>
+    <w:tmpl w:val="7DA81686"/>
+    <w:lvl w:ilvl="0" w:tplc="04090001">
+      <w:start w:val="1"/>
+      <w:numFmt w:val="bullet"/>
+      <w:lvlText w:val=""/>
+      <w:lvlJc w:val="left"/>
+      <w:pPr>
+        <w:ind w:left="720" w:hanging="360"/>
+      </w:pPr>
+      <w:rPr>
+        <w:rFonts w:ascii="Symbol" w:hAnsi="Symbol" w:hint="default"/>
+      </w:rPr>
+    </w:lvl>
+    <w:lvl w:ilvl="1" w:tplc="04090003" w:tentative="1">
+      <w:start w:val="1"/>
+      <w:numFmt w:val="bullet"/>
+      <w:lvlText w:val="o"/>
+      <w:lvlJc w:val="left"/>
+      <w:pPr>
+        <w:ind w:left="1440" w:hanging="360"/>
+      </w:pPr>
+      <w:rPr>
+        <w:rFonts w:ascii="Courier New" w:hAnsi="Courier New" w:cs="Courier New" w:hint="default"/>
+      </w:rPr>
+    </w:lvl>
+    <w:lvl w:ilvl="2" w:tplc="04090005" w:tentative="1">
+      <w:start w:val="1"/>
+      <w:numFmt w:val="bullet"/>
+      <w:lvlText w:val=""/>
+      <w:lvlJc w:val="left"/>
+      <w:pPr>
+        <w:ind w:left="2160" w:hanging="360"/>
+      </w:pPr>
+      <w:rPr>
+        <w:rFonts w:ascii="Wingdings" w:hAnsi="Wingdings" w:hint="default"/>
+      </w:rPr>
+    </w:lvl>
+    <w:lvl w:ilvl="3" w:tplc="04090001" w:tentative="1">
+      <w:start w:val="1"/>
+      <w:numFmt w:val="bullet"/>
+      <w:lvlText w:val=""/>
+      <w:lvlJc w:val="left"/>
+      <w:pPr>
+        <w:ind w:left="2880" w:hanging="360"/>
+      </w:pPr>
+      <w:rPr>
+        <w:rFonts w:ascii="Symbol" w:hAnsi="Symbol" w:hint="default"/>
+      </w:rPr>
+    </w:lvl>
+    <w:lvl w:ilvl="4" w:tplc="04090003" w:tentative="1">
+      <w:start w:val="1"/>
+      <w:numFmt w:val="bullet"/>
+      <w:lvlText w:val="o"/>
+      <w:lvlJc w:val="left"/>
+      <w:pPr>
+        <w:ind w:left="3600" w:hanging="360"/>
+      </w:pPr>
+      <w:rPr>
+        <w:rFonts w:ascii="Courier New" w:hAnsi="Courier New" w:cs="Courier New" w:hint="default"/>
+      </w:rPr>
+    </w:lvl>
+    <w:lvl w:ilvl="5" w:tplc="04090005" w:tentative="1">
+      <w:start w:val="1"/>
+      <w:numFmt w:val="bullet"/>
+      <w:lvlText w:val=""/>
+      <w:lvlJc w:val="left"/>
+      <w:pPr>
+        <w:ind w:left="4320" w:hanging="360"/>
+      </w:pPr>
+      <w:rPr>
+        <w:rFonts w:ascii="Wingdings" w:hAnsi="Wingdings" w:hint="default"/>
+      </w:rPr>
+    </w:lvl>
+    <w:lvl w:ilvl="6" w:tplc="04090001" w:tentative="1">
+      <w:start w:val="1"/>
+      <w:numFmt w:val="bullet"/>
+      <w:lvlText w:val=""/>
+      <w:lvlJc w:val="left"/>
+      <w:pPr>
+        <w:ind w:left="5040" w:hanging="360"/>
+      </w:pPr>
+      <w:rPr>
+        <w:rFonts w:ascii="Symbol" w:hAnsi="Symbol" w:hint="default"/>
+      </w:rPr>
+    </w:lvl>
+    <w:lvl w:ilvl="7" w:tplc="04090003" w:tentative="1">
+      <w:start w:val="1"/>
+      <w:numFmt w:val="bullet"/>
+      <w:lvlText w:val="o"/>
+      <w:lvlJc w:val="left"/>
+      <w:pPr>
+        <w:ind w:left="5760" w:hanging="360"/>
+      </w:pPr>
+      <w:rPr>
+        <w:rFonts w:ascii="Courier New" w:hAnsi="Courier New" w:cs="Courier New" w:hint="default"/>
+      </w:rPr>
+    </w:lvl>
+    <w:lvl w:ilvl="8" w:tplc="04090005" w:tentative="1">
+      <w:start w:val="1"/>
+      <w:numFmt w:val="bullet"/>
+      <w:lvlText w:val=""/>
+      <w:lvlJc w:val="left"/>
+      <w:pPr>
+        <w:ind w:left="6480" w:hanging="360"/>
+      </w:pPr>
+      <w:rPr>
+        <w:rFonts w:ascii="Wingdings" w:hAnsi="Wingdings" w:hint="default"/>
+      </w:rPr>
+    </w:lvl>
+  </w:abstractNum>
+  <w:abstractNum w:abstractNumId="6">
+    <w:nsid w:val="2BB7462E"/>
+    <w:multiLevelType w:val="hybridMultilevel"/>
+    <w:tmpl w:val="1482173A"/>
+    <w:lvl w:ilvl="0" w:tplc="0409000F">
+      <w:start w:val="1"/>
+      <w:numFmt w:val="decimal"/>
+      <w:lvlText w:val="%1."/>
+      <w:lvlJc w:val="left"/>
+      <w:pPr>
+        <w:ind w:left="720" w:hanging="360"/>
+      </w:pPr>
+    </w:lvl>
+    <w:lvl w:ilvl="1" w:tplc="04090019" w:tentative="1">
+      <w:start w:val="1"/>
+      <w:numFmt w:val="lowerLetter"/>
+      <w:lvlText w:val="%2."/>
+      <w:lvlJc w:val="left"/>
+      <w:pPr>
+        <w:ind w:left="1440" w:hanging="360"/>
+      </w:pPr>
+    </w:lvl>
+    <w:lvl w:ilvl="2" w:tplc="0409001B" w:tentative="1">
+      <w:start w:val="1"/>
+      <w:numFmt w:val="lowerRoman"/>
+      <w:lvlText w:val="%3."/>
+      <w:lvlJc w:val="right"/>
+      <w:pPr>
+        <w:ind w:left="2160" w:hanging="180"/>
+      </w:pPr>
+    </w:lvl>
+    <w:lvl w:ilvl="3" w:tplc="0409000F" w:tentative="1">
+      <w:start w:val="1"/>
+      <w:numFmt w:val="decimal"/>
+      <w:lvlText w:val="%4."/>
+      <w:lvlJc w:val="left"/>
+      <w:pPr>
+        <w:ind w:left="2880" w:hanging="360"/>
+      </w:pPr>
+    </w:lvl>
+    <w:lvl w:ilvl="4" w:tplc="04090019" w:tentative="1">
+      <w:start w:val="1"/>
+      <w:numFmt w:val="lowerLetter"/>
+      <w:lvlText w:val="%5."/>
+      <w:lvlJc w:val="left"/>
+      <w:pPr>
+        <w:ind w:left="3600" w:hanging="360"/>
+      </w:pPr>
+    </w:lvl>
+    <w:lvl w:ilvl="5" w:tplc="0409001B" w:tentative="1">
+      <w:start w:val="1"/>
+      <w:numFmt w:val="lowerRoman"/>
+      <w:lvlText w:val="%6."/>
+      <w:lvlJc w:val="right"/>
+      <w:pPr>
+        <w:ind w:left="4320" w:hanging="180"/>
+      </w:pPr>
+    </w:lvl>
+    <w:lvl w:ilvl="6" w:tplc="0409000F" w:tentative="1">
+      <w:start w:val="1"/>
+      <w:numFmt w:val="decimal"/>
+      <w:lvlText w:val="%7."/>
+      <w:lvlJc w:val="left"/>
+      <w:pPr>
+        <w:ind w:left="5040" w:hanging="360"/>
+      </w:pPr>
+    </w:lvl>
+    <w:lvl w:ilvl="7" w:tplc="04090019" w:tentative="1">
+      <w:start w:val="1"/>
+      <w:numFmt w:val="lowerLetter"/>
+      <w:lvlText w:val="%8."/>
+      <w:lvlJc w:val="left"/>
+      <w:pPr>
+        <w:ind w:left="5760" w:hanging="360"/>
+      </w:pPr>
+    </w:lvl>
+    <w:lvl w:ilvl="8" w:tplc="0409001B" w:tentative="1">
+      <w:start w:val="1"/>
+      <w:numFmt w:val="lowerRoman"/>
+      <w:lvlText w:val="%9."/>
+      <w:lvlJc w:val="right"/>
+      <w:pPr>
+        <w:ind w:left="6480" w:hanging="180"/>
+      </w:pPr>
+    </w:lvl>
+  </w:abstractNum>
+  <w:abstractNum w:abstractNumId="7">
+    <w:nsid w:val="31A82EE5"/>
+    <w:multiLevelType w:val="hybridMultilevel"/>
+    <w:tmpl w:val="4B4276E4"/>
+    <w:lvl w:ilvl="0" w:tplc="04090017">
+      <w:start w:val="1"/>
+      <w:numFmt w:val="lowerLetter"/>
+      <w:lvlText w:val="%1)"/>
+      <w:lvlJc w:val="left"/>
+      <w:pPr>
+        <w:ind w:left="1080" w:hanging="360"/>
+      </w:pPr>
+    </w:lvl>
+    <w:lvl w:ilvl="1" w:tplc="04090019" w:tentative="1">
+      <w:start w:val="1"/>
+      <w:numFmt w:val="lowerLetter"/>
+      <w:lvlText w:val="%2."/>
+      <w:lvlJc w:val="left"/>
+      <w:pPr>
+        <w:ind w:left="1800" w:hanging="360"/>
+      </w:pPr>
+    </w:lvl>
+    <w:lvl w:ilvl="2" w:tplc="0409001B" w:tentative="1">
+      <w:start w:val="1"/>
+      <w:numFmt w:val="lowerRoman"/>
+      <w:lvlText w:val="%3."/>
+      <w:lvlJc w:val="right"/>
+      <w:pPr>
+        <w:ind w:left="2520" w:hanging="180"/>
+      </w:pPr>
+    </w:lvl>
+    <w:lvl w:ilvl="3" w:tplc="0409000F" w:tentative="1">
+      <w:start w:val="1"/>
+      <w:numFmt w:val="decimal"/>
+      <w:lvlText w:val="%4."/>
+      <w:lvlJc w:val="left"/>
+      <w:pPr>
+        <w:ind w:left="3240" w:hanging="360"/>
+      </w:pPr>
+    </w:lvl>
+    <w:lvl w:ilvl="4" w:tplc="04090019" w:tentative="1">
+      <w:start w:val="1"/>
+      <w:numFmt w:val="lowerLetter"/>
+      <w:lvlText w:val="%5."/>
+      <w:lvlJc w:val="left"/>
+      <w:pPr>
+        <w:ind w:left="3960" w:hanging="360"/>
+      </w:pPr>
+    </w:lvl>
+    <w:lvl w:ilvl="5" w:tplc="0409001B" w:tentative="1">
+      <w:start w:val="1"/>
+      <w:numFmt w:val="lowerRoman"/>
+      <w:lvlText w:val="%6."/>
+      <w:lvlJc w:val="right"/>
+      <w:pPr>
+        <w:ind w:left="4680" w:hanging="180"/>
+      </w:pPr>
+    </w:lvl>
+    <w:lvl w:ilvl="6" w:tplc="0409000F" w:tentative="1">
+      <w:start w:val="1"/>
+      <w:numFmt w:val="decimal"/>
+      <w:lvlText w:val="%7."/>
+      <w:lvlJc w:val="left"/>
+      <w:pPr>
+        <w:ind w:left="5400" w:hanging="360"/>
+      </w:pPr>
+    </w:lvl>
+    <w:lvl w:ilvl="7" w:tplc="04090019" w:tentative="1">
+      <w:start w:val="1"/>
+      <w:numFmt w:val="lowerLetter"/>
+      <w:lvlText w:val="%8."/>
+      <w:lvlJc w:val="left"/>
+      <w:pPr>
+        <w:ind w:left="6120" w:hanging="360"/>
+      </w:pPr>
+    </w:lvl>
+    <w:lvl w:ilvl="8" w:tplc="0409001B" w:tentative="1">
+      <w:start w:val="1"/>
+      <w:numFmt w:val="lowerRoman"/>
+      <w:lvlText w:val="%9."/>
+      <w:lvlJc w:val="right"/>
+      <w:pPr>
+        <w:ind w:left="6840" w:hanging="180"/>
+      </w:pPr>
+    </w:lvl>
+  </w:abstractNum>
+  <w:abstractNum w:abstractNumId="8">
+    <w:nsid w:val="359B4B00"/>
+    <w:multiLevelType w:val="hybridMultilevel"/>
+    <w:tmpl w:val="F0FA6B44"/>
+    <w:lvl w:ilvl="0" w:tplc="0409000F">
+      <w:start w:val="1"/>
+      <w:numFmt w:val="decimal"/>
+      <w:lvlText w:val="%1."/>
+      <w:lvlJc w:val="left"/>
+      <w:pPr>
+        <w:ind w:left="720" w:hanging="360"/>
+      </w:pPr>
+    </w:lvl>
+    <w:lvl w:ilvl="1" w:tplc="04090019">
+      <w:start w:val="1"/>
+      <w:numFmt w:val="lowerLetter"/>
+      <w:lvlText w:val="%2."/>
+      <w:lvlJc w:val="left"/>
+      <w:pPr>
+        <w:ind w:left="1440" w:hanging="360"/>
+      </w:pPr>
+    </w:lvl>
+    <w:lvl w:ilvl="2" w:tplc="0409001B" w:tentative="1">
+      <w:start w:val="1"/>
+      <w:numFmt w:val="lowerRoman"/>
+      <w:lvlText w:val="%3."/>
+      <w:lvlJc w:val="right"/>
+      <w:pPr>
+        <w:ind w:left="2160" w:hanging="180"/>
+      </w:pPr>
+    </w:lvl>
+    <w:lvl w:ilvl="3" w:tplc="0409000F" w:tentative="1">
+      <w:start w:val="1"/>
+      <w:numFmt w:val="decimal"/>
+      <w:lvlText w:val="%4."/>
+      <w:lvlJc w:val="left"/>
+      <w:pPr>
+        <w:ind w:left="2880" w:hanging="360"/>
+      </w:pPr>
+    </w:lvl>
+    <w:lvl w:ilvl="4" w:tplc="04090019" w:tentative="1">
+      <w:start w:val="1"/>
+      <w:numFmt w:val="lowerLetter"/>
+      <w:lvlText w:val="%5."/>
+      <w:lvlJc w:val="left"/>
+      <w:pPr>
+        <w:ind w:left="3600" w:hanging="360"/>
+      </w:pPr>
+    </w:lvl>
+    <w:lvl w:ilvl="5" w:tplc="0409001B" w:tentative="1">
+      <w:start w:val="1"/>
+      <w:numFmt w:val="lowerRoman"/>
+      <w:lvlText w:val="%6."/>
+      <w:lvlJc w:val="right"/>
+      <w:pPr>
+        <w:ind w:left="4320" w:hanging="180"/>
+      </w:pPr>
+    </w:lvl>
+    <w:lvl w:ilvl="6" w:tplc="0409000F" w:tentative="1">
+      <w:start w:val="1"/>
+      <w:numFmt w:val="decimal"/>
+      <w:lvlText w:val="%7."/>
+      <w:lvlJc w:val="left"/>
+      <w:pPr>
+        <w:ind w:left="5040" w:hanging="360"/>
+      </w:pPr>
+    </w:lvl>
+    <w:lvl w:ilvl="7" w:tplc="04090019" w:tentative="1">
+      <w:start w:val="1"/>
+      <w:numFmt w:val="lowerLetter"/>
+      <w:lvlText w:val="%8."/>
+      <w:lvlJc w:val="left"/>
+      <w:pPr>
+        <w:ind w:left="5760" w:hanging="360"/>
+      </w:pPr>
+    </w:lvl>
+    <w:lvl w:ilvl="8" w:tplc="0409001B" w:tentative="1">
+      <w:start w:val="1"/>
+      <w:numFmt w:val="lowerRoman"/>
+      <w:lvlText w:val="%9."/>
+      <w:lvlJc w:val="right"/>
+      <w:pPr>
+        <w:ind w:left="6480" w:hanging="180"/>
+      </w:pPr>
+    </w:lvl>
+  </w:abstractNum>
+  <w:abstractNum w:abstractNumId="9">
+    <w:nsid w:val="3EAA4A5E"/>
+    <w:multiLevelType w:val="hybridMultilevel"/>
+    <w:tmpl w:val="4B4276E4"/>
+    <w:lvl w:ilvl="0" w:tplc="04090017">
+      <w:start w:val="1"/>
+      <w:numFmt w:val="lowerLetter"/>
+      <w:lvlText w:val="%1)"/>
+      <w:lvlJc w:val="left"/>
+      <w:pPr>
+        <w:ind w:left="1080" w:hanging="360"/>
+      </w:pPr>
+    </w:lvl>
+    <w:lvl w:ilvl="1" w:tplc="04090019" w:tentative="1">
+      <w:start w:val="1"/>
+      <w:numFmt w:val="lowerLetter"/>
+      <w:lvlText w:val="%2."/>
+      <w:lvlJc w:val="left"/>
+      <w:pPr>
+        <w:ind w:left="1800" w:hanging="360"/>
+      </w:pPr>
+    </w:lvl>
+    <w:lvl w:ilvl="2" w:tplc="0409001B" w:tentative="1">
+      <w:start w:val="1"/>
+      <w:numFmt w:val="lowerRoman"/>
+      <w:lvlText w:val="%3."/>
+      <w:lvlJc w:val="right"/>
+      <w:pPr>
+        <w:ind w:left="2520" w:hanging="180"/>
+      </w:pPr>
+    </w:lvl>
+    <w:lvl w:ilvl="3" w:tplc="0409000F" w:tentative="1">
+      <w:start w:val="1"/>
+      <w:numFmt w:val="decimal"/>
+      <w:lvlText w:val="%4."/>
+      <w:lvlJc w:val="left"/>
+      <w:pPr>
+        <w:ind w:left="3240" w:hanging="360"/>
+      </w:pPr>
+    </w:lvl>
+    <w:lvl w:ilvl="4" w:tplc="04090019" w:tentative="1">
+      <w:start w:val="1"/>
+      <w:numFmt w:val="lowerLetter"/>
+      <w:lvlText w:val="%5."/>
+      <w:lvlJc w:val="left"/>
+      <w:pPr>
+        <w:ind w:left="3960" w:hanging="360"/>
+      </w:pPr>
+    </w:lvl>
+    <w:lvl w:ilvl="5" w:tplc="0409001B" w:tentative="1">
+      <w:start w:val="1"/>
+      <w:numFmt w:val="lowerRoman"/>
+      <w:lvlText w:val="%6."/>
+      <w:lvlJc w:val="right"/>
+      <w:pPr>
+        <w:ind w:left="4680" w:hanging="180"/>
+      </w:pPr>
+    </w:lvl>
+    <w:lvl w:ilvl="6" w:tplc="0409000F" w:tentative="1">
+      <w:start w:val="1"/>
+      <w:numFmt w:val="decimal"/>
+      <w:lvlText w:val="%7."/>
+      <w:lvlJc w:val="left"/>
+      <w:pPr>
+        <w:ind w:left="5400" w:hanging="360"/>
+      </w:pPr>
+    </w:lvl>
+    <w:lvl w:ilvl="7" w:tplc="04090019" w:tentative="1">
+      <w:start w:val="1"/>
+      <w:numFmt w:val="lowerLetter"/>
+      <w:lvlText w:val="%8."/>
+      <w:lvlJc w:val="left"/>
+      <w:pPr>
+        <w:ind w:left="6120" w:hanging="360"/>
+      </w:pPr>
+    </w:lvl>
+    <w:lvl w:ilvl="8" w:tplc="0409001B" w:tentative="1">
+      <w:start w:val="1"/>
+      <w:numFmt w:val="lowerRoman"/>
+      <w:lvlText w:val="%9."/>
+      <w:lvlJc w:val="right"/>
+      <w:pPr>
+        <w:ind w:left="6840" w:hanging="180"/>
+      </w:pPr>
+    </w:lvl>
+  </w:abstractNum>
+  <w:abstractNum w:abstractNumId="10">
+    <w:nsid w:val="56E7207C"/>
+    <w:multiLevelType w:val="hybridMultilevel"/>
+    <w:tmpl w:val="D7F68748"/>
+    <w:lvl w:ilvl="0" w:tplc="0409000F">
+      <w:start w:val="1"/>
+      <w:numFmt w:val="decimal"/>
+      <w:lvlText w:val="%1."/>
+      <w:lvlJc w:val="left"/>
+      <w:pPr>
+        <w:ind w:left="720" w:hanging="360"/>
+      </w:pPr>
+    </w:lvl>
+    <w:lvl w:ilvl="1" w:tplc="04090019">
+      <w:start w:val="1"/>
+      <w:numFmt w:val="lowerLetter"/>
+      <w:lvlText w:val="%2."/>
+      <w:lvlJc w:val="left"/>
+      <w:pPr>
+        <w:ind w:left="1440" w:hanging="360"/>
+      </w:pPr>
+    </w:lvl>
+    <w:lvl w:ilvl="2" w:tplc="0409001B" w:tentative="1">
+      <w:start w:val="1"/>
+      <w:numFmt w:val="lowerRoman"/>
+      <w:lvlText w:val="%3."/>
+      <w:lvlJc w:val="right"/>
+      <w:pPr>
+        <w:ind w:left="2160" w:hanging="180"/>
+      </w:pPr>
+    </w:lvl>
+    <w:lvl w:ilvl="3" w:tplc="0409000F" w:tentative="1">
+      <w:start w:val="1"/>
+      <w:numFmt w:val="decimal"/>
+      <w:lvlText w:val="%4."/>
+      <w:lvlJc w:val="left"/>
+      <w:pPr>
+        <w:ind w:left="2880" w:hanging="360"/>
+      </w:pPr>
+    </w:lvl>
+    <w:lvl w:ilvl="4" w:tplc="04090019" w:tentative="1">
+      <w:start w:val="1"/>
+      <w:numFmt w:val="lowerLetter"/>
+      <w:lvlText w:val="%5."/>
+      <w:lvlJc w:val="left"/>
+      <w:pPr>
+        <w:ind w:left="3600" w:hanging="360"/>
+      </w:pPr>
+    </w:lvl>
+    <w:lvl w:ilvl="5" w:tplc="0409001B" w:tentative="1">
+      <w:start w:val="1"/>
+      <w:numFmt w:val="lowerRoman"/>
+      <w:lvlText w:val="%6."/>
+      <w:lvlJc w:val="right"/>
+      <w:pPr>
+        <w:ind w:left="4320" w:hanging="180"/>
+      </w:pPr>
+    </w:lvl>
+    <w:lvl w:ilvl="6" w:tplc="0409000F" w:tentative="1">
+      <w:start w:val="1"/>
+      <w:numFmt w:val="decimal"/>
+      <w:lvlText w:val="%7."/>
+      <w:lvlJc w:val="left"/>
+      <w:pPr>
+        <w:ind w:left="5040" w:hanging="360"/>
+      </w:pPr>
+    </w:lvl>
+    <w:lvl w:ilvl="7" w:tplc="04090019" w:tentative="1">
+      <w:start w:val="1"/>
+      <w:numFmt w:val="lowerLetter"/>
+      <w:lvlText w:val="%8."/>
+      <w:lvlJc w:val="left"/>
+      <w:pPr>
+        <w:ind w:left="5760" w:hanging="360"/>
+      </w:pPr>
+    </w:lvl>
+    <w:lvl w:ilvl="8" w:tplc="0409001B" w:tentative="1">
+      <w:start w:val="1"/>
+      <w:numFmt w:val="lowerRoman"/>
+      <w:lvlText w:val="%9."/>
+      <w:lvlJc w:val="right"/>
+      <w:pPr>
+        <w:ind w:left="6480" w:hanging="180"/>
+      </w:pPr>
+    </w:lvl>
+  </w:abstractNum>
+  <w:abstractNum w:abstractNumId="11">
+    <w:nsid w:val="681E2538"/>
+    <w:multiLevelType w:val="hybridMultilevel"/>
+    <w:tmpl w:val="369EACFA"/>
+    <w:lvl w:ilvl="0" w:tplc="0409000F">
+      <w:start w:val="1"/>
+      <w:numFmt w:val="decimal"/>
+      <w:lvlText w:val="%1."/>
+      <w:lvlJc w:val="left"/>
+      <w:pPr>
+        <w:ind w:left="720" w:hanging="360"/>
+      </w:pPr>
+    </w:lvl>
+    <w:lvl w:ilvl="1" w:tplc="04090019">
+      <w:start w:val="1"/>
+      <w:numFmt w:val="lowerLetter"/>
+      <w:lvlText w:val="%2."/>
+      <w:lvlJc w:val="left"/>
+      <w:pPr>
+        <w:ind w:left="1440" w:hanging="360"/>
+      </w:pPr>
+    </w:lvl>
+    <w:lvl w:ilvl="2" w:tplc="0409001B" w:tentative="1">
+      <w:start w:val="1"/>
+      <w:numFmt w:val="lowerRoman"/>
+      <w:lvlText w:val="%3."/>
+      <w:lvlJc w:val="right"/>
+      <w:pPr>
+        <w:ind w:left="2160" w:hanging="180"/>
+      </w:pPr>
+    </w:lvl>
+    <w:lvl w:ilvl="3" w:tplc="0409000F" w:tentative="1">
+      <w:start w:val="1"/>
+      <w:numFmt w:val="decimal"/>
+      <w:lvlText w:val="%4."/>
+      <w:lvlJc w:val="left"/>
+      <w:pPr>
+        <w:ind w:left="2880" w:hanging="360"/>
+      </w:pPr>
+    </w:lvl>
+    <w:lvl w:ilvl="4" w:tplc="04090019" w:tentative="1">
+      <w:start w:val="1"/>
+      <w:numFmt w:val="lowerLetter"/>
+      <w:lvlText w:val="%5."/>
+      <w:lvlJc w:val="left"/>
+      <w:pPr>
+        <w:ind w:left="3600" w:hanging="360"/>
+      </w:pPr>
+    </w:lvl>
+    <w:lvl w:ilvl="5" w:tplc="0409001B" w:tentative="1">
+      <w:start w:val="1"/>
+      <w:numFmt w:val="lowerRoman"/>
+      <w:lvlText w:val="%6."/>
+      <w:lvlJc w:val="right"/>
+      <w:pPr>
+        <w:ind w:left="4320" w:hanging="180"/>
+      </w:pPr>
+    </w:lvl>
+    <w:lvl w:ilvl="6" w:tplc="0409000F" w:tentative="1">
+      <w:start w:val="1"/>
+      <w:numFmt w:val="decimal"/>
+      <w:lvlText w:val="%7."/>
+      <w:lvlJc w:val="left"/>
+      <w:pPr>
+        <w:ind w:left="5040" w:hanging="360"/>
+      </w:pPr>
+    </w:lvl>
+    <w:lvl w:ilvl="7" w:tplc="04090019" w:tentative="1">
+      <w:start w:val="1"/>
+      <w:numFmt w:val="lowerLetter"/>
+      <w:lvlText w:val="%8."/>
+      <w:lvlJc w:val="left"/>
+      <w:pPr>
+        <w:ind w:left="5760" w:hanging="360"/>
+      </w:pPr>
+    </w:lvl>
+    <w:lvl w:ilvl="8" w:tplc="0409001B" w:tentative="1">
+      <w:start w:val="1"/>
+      <w:numFmt w:val="lowerRoman"/>
+      <w:lvlText w:val="%9."/>
+      <w:lvlJc w:val="right"/>
+      <w:pPr>
+        <w:ind w:left="6480" w:hanging="180"/>
       </w:pPr>
     </w:lvl>
   </w:abstractNum>
   <w:num w:numId="1">
+    <w:abstractNumId w:val="5"/>
+  </w:num>
+  <w:num w:numId="2">
     <w:abstractNumId w:val="1"/>
   </w:num>
-  <w:num w:numId="2">
+  <w:num w:numId="3">
+    <w:abstractNumId w:val="8"/>
+  </w:num>
+  <w:num w:numId="4">
+    <w:abstractNumId w:val="2"/>
+  </w:num>
+  <w:num w:numId="5">
     <w:abstractNumId w:val="0"/>
+  </w:num>
+  <w:num w:numId="6">
+    <w:abstractNumId w:val="3"/>
+  </w:num>
+  <w:num w:numId="7">
+    <w:abstractNumId w:val="6"/>
+  </w:num>
+  <w:num w:numId="8">
+    <w:abstractNumId w:val="4"/>
+  </w:num>
+  <w:num w:numId="9">
+    <w:abstractNumId w:val="11"/>
+  </w:num>
+  <w:num w:numId="10">
+    <w:abstractNumId w:val="9"/>
+  </w:num>
+  <w:num w:numId="11">
+    <w:abstractNumId w:val="7"/>
+  </w:num>
+  <w:num w:numId="12">
+    <w:abstractNumId w:val="10"/>
   </w:num>
 </w:numbering>
 </file>
@@ -576,13 +4182,17 @@
   <w:docDefaults>
     <w:rPrDefault>
       <w:rPr>
-        <w:rFonts w:ascii="Arial" w:eastAsiaTheme="minorHAnsi" w:hAnsi="Arial" w:cs="Arial"/>
-        <w:sz w:val="24"/>
-        <w:szCs w:val="24"/>
+        <w:rFonts w:asciiTheme="minorHAnsi" w:eastAsiaTheme="minorHAnsi" w:hAnsiTheme="minorHAnsi" w:cstheme="minorBidi"/>
+        <w:sz w:val="22"/>
+        <w:szCs w:val="22"/>
         <w:lang w:val="en-US" w:eastAsia="en-US" w:bidi="ar-SA"/>
       </w:rPr>
     </w:rPrDefault>
-    <w:pPrDefault/>
+    <w:pPrDefault>
+      <w:pPr>
+        <w:spacing w:after="160" w:line="259" w:lineRule="auto"/>
+      </w:pPr>
+    </w:pPrDefault>
   </w:docDefaults>
   <w:latentStyles w:defLockedState="0" w:defUIPriority="99" w:defSemiHidden="0" w:defUnhideWhenUsed="0" w:defQFormat="0" w:count="371">
     <w:lsdException w:name="Normal" w:uiPriority="0" w:qFormat="1"/>
@@ -961,27 +4571,6 @@
     <w:name w:val="Normal"/>
     <w:qFormat/>
   </w:style>
-  <w:style w:type="paragraph" w:styleId="Heading1">
-    <w:name w:val="heading 1"/>
-    <w:basedOn w:val="Normal"/>
-    <w:next w:val="Normal"/>
-    <w:link w:val="Heading1Char"/>
-    <w:uiPriority w:val="9"/>
-    <w:qFormat/>
-    <w:rsid w:val="00DF5932"/>
-    <w:pPr>
-      <w:keepNext/>
-      <w:keepLines/>
-      <w:spacing w:before="240"/>
-      <w:outlineLvl w:val="0"/>
-    </w:pPr>
-    <w:rPr>
-      <w:rFonts w:asciiTheme="majorHAnsi" w:eastAsiaTheme="majorEastAsia" w:hAnsiTheme="majorHAnsi" w:cstheme="majorBidi"/>
-      <w:color w:val="2E74B5" w:themeColor="accent1" w:themeShade="BF"/>
-      <w:sz w:val="32"/>
-      <w:szCs w:val="32"/>
-    </w:rPr>
-  </w:style>
   <w:style w:type="character" w:default="1" w:styleId="DefaultParagraphFont">
     <w:name w:val="Default Paragraph Font"/>
     <w:uiPriority w:val="1"/>
@@ -1009,61 +4598,129 @@
     <w:semiHidden/>
     <w:unhideWhenUsed/>
   </w:style>
-  <w:style w:type="paragraph" w:styleId="Title">
-    <w:name w:val="Title"/>
+  <w:style w:type="paragraph" w:styleId="Header">
+    <w:name w:val="header"/>
     <w:basedOn w:val="Normal"/>
-    <w:next w:val="Normal"/>
-    <w:link w:val="TitleChar"/>
-    <w:uiPriority w:val="10"/>
-    <w:qFormat/>
-    <w:rsid w:val="00DF5932"/>
+    <w:link w:val="HeaderChar"/>
+    <w:uiPriority w:val="99"/>
+    <w:unhideWhenUsed/>
+    <w:rsid w:val="00BF105E"/>
     <w:pPr>
-      <w:contextualSpacing/>
+      <w:tabs>
+        <w:tab w:val="center" w:pos="4680"/>
+        <w:tab w:val="right" w:pos="9360"/>
+      </w:tabs>
+      <w:spacing w:after="0" w:line="240" w:lineRule="auto"/>
     </w:pPr>
-    <w:rPr>
-      <w:rFonts w:asciiTheme="majorHAnsi" w:eastAsiaTheme="majorEastAsia" w:hAnsiTheme="majorHAnsi" w:cstheme="majorBidi"/>
-      <w:spacing w:val="-10"/>
-      <w:kern w:val="28"/>
-      <w:sz w:val="56"/>
-      <w:szCs w:val="56"/>
-    </w:rPr>
   </w:style>
-  <w:style w:type="character" w:customStyle="1" w:styleId="TitleChar">
-    <w:name w:val="Title Char"/>
+  <w:style w:type="character" w:customStyle="1" w:styleId="HeaderChar">
+    <w:name w:val="Header Char"/>
     <w:basedOn w:val="DefaultParagraphFont"/>
-    <w:link w:val="Title"/>
-    <w:uiPriority w:val="10"/>
-    <w:rsid w:val="00DF5932"/>
-    <w:rPr>
-      <w:rFonts w:asciiTheme="majorHAnsi" w:eastAsiaTheme="majorEastAsia" w:hAnsiTheme="majorHAnsi" w:cstheme="majorBidi"/>
-      <w:spacing w:val="-10"/>
-      <w:kern w:val="28"/>
-      <w:sz w:val="56"/>
-      <w:szCs w:val="56"/>
-    </w:rPr>
+    <w:link w:val="Header"/>
+    <w:uiPriority w:val="99"/>
+    <w:rsid w:val="00BF105E"/>
+  </w:style>
+  <w:style w:type="paragraph" w:styleId="Footer">
+    <w:name w:val="footer"/>
+    <w:basedOn w:val="Normal"/>
+    <w:link w:val="FooterChar"/>
+    <w:uiPriority w:val="99"/>
+    <w:unhideWhenUsed/>
+    <w:rsid w:val="00BF105E"/>
+    <w:pPr>
+      <w:tabs>
+        <w:tab w:val="center" w:pos="4680"/>
+        <w:tab w:val="right" w:pos="9360"/>
+      </w:tabs>
+      <w:spacing w:after="0" w:line="240" w:lineRule="auto"/>
+    </w:pPr>
+  </w:style>
+  <w:style w:type="character" w:customStyle="1" w:styleId="FooterChar">
+    <w:name w:val="Footer Char"/>
+    <w:basedOn w:val="DefaultParagraphFont"/>
+    <w:link w:val="Footer"/>
+    <w:uiPriority w:val="99"/>
+    <w:rsid w:val="00BF105E"/>
   </w:style>
   <w:style w:type="paragraph" w:styleId="NoSpacing">
     <w:name w:val="No Spacing"/>
     <w:uiPriority w:val="1"/>
     <w:qFormat/>
-    <w:rsid w:val="00DF5932"/>
+    <w:rsid w:val="00BF105E"/>
+    <w:pPr>
+      <w:spacing w:after="0" w:line="240" w:lineRule="auto"/>
+    </w:pPr>
+  </w:style>
+  <w:style w:type="table" w:styleId="TableGrid">
+    <w:name w:val="Table Grid"/>
+    <w:basedOn w:val="TableNormal"/>
+    <w:uiPriority w:val="39"/>
+    <w:rsid w:val="00893808"/>
+    <w:pPr>
+      <w:spacing w:after="0" w:line="240" w:lineRule="auto"/>
+    </w:pPr>
+    <w:tblPr>
+      <w:tblInd w:w="0" w:type="dxa"/>
+      <w:tblBorders>
+        <w:top w:val="single" w:sz="4" w:space="0" w:color="auto"/>
+        <w:left w:val="single" w:sz="4" w:space="0" w:color="auto"/>
+        <w:bottom w:val="single" w:sz="4" w:space="0" w:color="auto"/>
+        <w:right w:val="single" w:sz="4" w:space="0" w:color="auto"/>
+        <w:insideH w:val="single" w:sz="4" w:space="0" w:color="auto"/>
+        <w:insideV w:val="single" w:sz="4" w:space="0" w:color="auto"/>
+      </w:tblBorders>
+      <w:tblCellMar>
+        <w:top w:w="0" w:type="dxa"/>
+        <w:left w:w="108" w:type="dxa"/>
+        <w:bottom w:w="0" w:type="dxa"/>
+        <w:right w:w="108" w:type="dxa"/>
+      </w:tblCellMar>
+    </w:tblPr>
+  </w:style>
+  <w:style w:type="character" w:styleId="Hyperlink">
+    <w:name w:val="Hyperlink"/>
+    <w:basedOn w:val="DefaultParagraphFont"/>
+    <w:uiPriority w:val="99"/>
+    <w:unhideWhenUsed/>
+    <w:rsid w:val="00563460"/>
     <w:rPr>
-      <w:rFonts w:asciiTheme="minorHAnsi" w:hAnsiTheme="minorHAnsi" w:cstheme="minorBidi"/>
-      <w:sz w:val="22"/>
-      <w:szCs w:val="22"/>
+      <w:color w:val="0563C1" w:themeColor="hyperlink"/>
+      <w:u w:val="single"/>
     </w:rPr>
   </w:style>
-  <w:style w:type="character" w:customStyle="1" w:styleId="Heading1Char">
-    <w:name w:val="Heading 1 Char"/>
+  <w:style w:type="character" w:customStyle="1" w:styleId="UnresolvedMention1">
+    <w:name w:val="Unresolved Mention1"/>
     <w:basedOn w:val="DefaultParagraphFont"/>
-    <w:link w:val="Heading1"/>
-    <w:uiPriority w:val="9"/>
-    <w:rsid w:val="00DF5932"/>
+    <w:uiPriority w:val="99"/>
+    <w:semiHidden/>
+    <w:unhideWhenUsed/>
+    <w:rsid w:val="00563460"/>
     <w:rPr>
-      <w:rFonts w:asciiTheme="majorHAnsi" w:eastAsiaTheme="majorEastAsia" w:hAnsiTheme="majorHAnsi" w:cstheme="majorBidi"/>
-      <w:color w:val="2E74B5" w:themeColor="accent1" w:themeShade="BF"/>
-      <w:sz w:val="32"/>
-      <w:szCs w:val="32"/>
+      <w:color w:val="808080"/>
+      <w:shd w:val="clear" w:color="auto" w:fill="E6E6E6"/>
+    </w:rPr>
+  </w:style>
+  <w:style w:type="paragraph" w:styleId="ListParagraph">
+    <w:name w:val="List Paragraph"/>
+    <w:basedOn w:val="Normal"/>
+    <w:uiPriority w:val="34"/>
+    <w:qFormat/>
+    <w:rsid w:val="00A82FF2"/>
+    <w:pPr>
+      <w:ind w:left="720"/>
+      <w:contextualSpacing/>
+    </w:pPr>
+  </w:style>
+  <w:style w:type="character" w:customStyle="1" w:styleId="UnresolvedMention">
+    <w:name w:val="Unresolved Mention"/>
+    <w:basedOn w:val="DefaultParagraphFont"/>
+    <w:uiPriority w:val="99"/>
+    <w:semiHidden/>
+    <w:unhideWhenUsed/>
+    <w:rsid w:val="003B1D8D"/>
+    <w:rPr>
+      <w:color w:val="808080"/>
+      <w:shd w:val="clear" w:color="auto" w:fill="E6E6E6"/>
     </w:rPr>
   </w:style>
 </w:styles>
@@ -1086,7 +4743,7 @@
         <a:srgbClr val="E7E6E6"/>
       </a:lt2>
       <a:accent1>
-        <a:srgbClr val="5B9BD5"/>
+        <a:srgbClr val="4472C4"/>
       </a:accent1>
       <a:accent2>
         <a:srgbClr val="ED7D31"/>
@@ -1098,7 +4755,7 @@
         <a:srgbClr val="FFC000"/>
       </a:accent4>
       <a:accent5>
-        <a:srgbClr val="4472C4"/>
+        <a:srgbClr val="5B9BD5"/>
       </a:accent5>
       <a:accent6>
         <a:srgbClr val="70AD47"/>
